--- a/Tipos de rede trabalho paulo.docx
+++ b/Tipos de rede trabalho paulo.docx
@@ -4,21 +4,14 @@
   <w:body>
     <w:p>
       <w:pPr>
-        <w:jc w:val="center"/>
         <w:rPr>
           <w:rFonts w:ascii="Arial" w:hAnsi="Arial" w:cs="Arial"/>
           <w:sz w:val="44"/>
           <w:szCs w:val="44"/>
         </w:rPr>
       </w:pPr>
-      <w:r>
-        <w:rPr>
-          <w:rFonts w:ascii="Arial" w:hAnsi="Arial" w:cs="Arial"/>
-          <w:sz w:val="44"/>
-          <w:szCs w:val="44"/>
-        </w:rPr>
-        <w:t>Tipos de rede</w:t>
-      </w:r>
+      <w:bookmarkStart w:id="0" w:name="_GoBack"/>
+      <w:bookmarkEnd w:id="0"/>
     </w:p>
     <w:p>
       <w:pPr>
@@ -175,7 +168,7 @@
         </w:rPr>
         <w:fldChar w:fldCharType="separate"/>
       </w:r>
-      <w:hyperlink w:anchor="_Toc504139741" w:history="1">
+      <w:hyperlink w:anchor="_Toc504658135" w:history="1">
         <w:r>
           <w:rPr>
             <w:rStyle w:val="Hiperligao"/>
@@ -202,7 +195,7 @@
             <w:noProof/>
             <w:webHidden/>
           </w:rPr>
-          <w:instrText xml:space="preserve"> PAGEREF _Toc504139741 \h </w:instrText>
+          <w:instrText xml:space="preserve"> PAGEREF _Toc504658135 \h </w:instrText>
         </w:r>
         <w:r>
           <w:rPr>
@@ -244,7 +237,7 @@
           <w:lang w:eastAsia="pt-PT"/>
         </w:rPr>
       </w:pPr>
-      <w:hyperlink w:anchor="_Toc504139742" w:history="1">
+      <w:hyperlink w:anchor="_Toc504658136" w:history="1">
         <w:r>
           <w:rPr>
             <w:rStyle w:val="Hiperligao"/>
@@ -271,7 +264,7 @@
             <w:noProof/>
             <w:webHidden/>
           </w:rPr>
-          <w:instrText xml:space="preserve"> PAGEREF _Toc504139742 \h </w:instrText>
+          <w:instrText xml:space="preserve"> PAGEREF _Toc504658136 \h </w:instrText>
         </w:r>
         <w:r>
           <w:rPr>
@@ -313,7 +306,7 @@
           <w:lang w:eastAsia="pt-PT"/>
         </w:rPr>
       </w:pPr>
-      <w:hyperlink w:anchor="_Toc504139743" w:history="1">
+      <w:hyperlink w:anchor="_Toc504658137" w:history="1">
         <w:r>
           <w:rPr>
             <w:rStyle w:val="Hiperligao"/>
@@ -340,7 +333,7 @@
             <w:noProof/>
             <w:webHidden/>
           </w:rPr>
-          <w:instrText xml:space="preserve"> PAGEREF _Toc504139743 \h </w:instrText>
+          <w:instrText xml:space="preserve"> PAGEREF _Toc504658137 \h </w:instrText>
         </w:r>
         <w:r>
           <w:rPr>
@@ -382,7 +375,7 @@
           <w:lang w:eastAsia="pt-PT"/>
         </w:rPr>
       </w:pPr>
-      <w:hyperlink w:anchor="_Toc504139744" w:history="1">
+      <w:hyperlink w:anchor="_Toc504658138" w:history="1">
         <w:r>
           <w:rPr>
             <w:rStyle w:val="Hiperligao"/>
@@ -409,7 +402,7 @@
             <w:noProof/>
             <w:webHidden/>
           </w:rPr>
-          <w:instrText xml:space="preserve"> PAGEREF _Toc504139744 \h </w:instrText>
+          <w:instrText xml:space="preserve"> PAGEREF _Toc504658138 \h </w:instrText>
         </w:r>
         <w:r>
           <w:rPr>
@@ -451,12 +444,81 @@
           <w:lang w:eastAsia="pt-PT"/>
         </w:rPr>
       </w:pPr>
-      <w:hyperlink w:anchor="_Toc504139745" w:history="1">
+      <w:hyperlink w:anchor="_Toc504658139" w:history="1">
         <w:r>
           <w:rPr>
             <w:rStyle w:val="Hiperligao"/>
             <w:noProof/>
           </w:rPr>
+          <w:t>Cabo elétrico</w:t>
+        </w:r>
+        <w:r>
+          <w:rPr>
+            <w:noProof/>
+            <w:webHidden/>
+          </w:rPr>
+          <w:tab/>
+        </w:r>
+        <w:r>
+          <w:rPr>
+            <w:noProof/>
+            <w:webHidden/>
+          </w:rPr>
+          <w:fldChar w:fldCharType="begin"/>
+        </w:r>
+        <w:r>
+          <w:rPr>
+            <w:noProof/>
+            <w:webHidden/>
+          </w:rPr>
+          <w:instrText xml:space="preserve"> PAGEREF _Toc504658139 \h </w:instrText>
+        </w:r>
+        <w:r>
+          <w:rPr>
+            <w:noProof/>
+            <w:webHidden/>
+          </w:rPr>
+        </w:r>
+        <w:r>
+          <w:rPr>
+            <w:noProof/>
+            <w:webHidden/>
+          </w:rPr>
+          <w:fldChar w:fldCharType="separate"/>
+        </w:r>
+        <w:r>
+          <w:rPr>
+            <w:noProof/>
+            <w:webHidden/>
+          </w:rPr>
+          <w:t>3</w:t>
+        </w:r>
+        <w:r>
+          <w:rPr>
+            <w:noProof/>
+            <w:webHidden/>
+          </w:rPr>
+          <w:fldChar w:fldCharType="end"/>
+        </w:r>
+      </w:hyperlink>
+    </w:p>
+    <w:p>
+      <w:pPr>
+        <w:pStyle w:val="ndice1"/>
+        <w:tabs>
+          <w:tab w:val="right" w:leader="dot" w:pos="8494"/>
+        </w:tabs>
+        <w:rPr>
+          <w:noProof/>
+          <w:lang w:eastAsia="pt-PT"/>
+        </w:rPr>
+      </w:pPr>
+      <w:hyperlink w:anchor="_Toc504658140" w:history="1">
+        <w:r>
+          <w:rPr>
+            <w:rStyle w:val="Hiperligao"/>
+            <w:noProof/>
+          </w:rPr>
           <w:t>Onde são utilizados</w:t>
         </w:r>
         <w:r>
@@ -478,7 +540,7 @@
             <w:noProof/>
             <w:webHidden/>
           </w:rPr>
-          <w:instrText xml:space="preserve"> PAGEREF _Toc504139745 \h </w:instrText>
+          <w:instrText xml:space="preserve"> PAGEREF _Toc504658140 \h </w:instrText>
         </w:r>
         <w:r>
           <w:rPr>
@@ -520,7 +582,7 @@
           <w:lang w:eastAsia="pt-PT"/>
         </w:rPr>
       </w:pPr>
-      <w:hyperlink w:anchor="_Toc504139746" w:history="1">
+      <w:hyperlink w:anchor="_Toc504658141" w:history="1">
         <w:r>
           <w:rPr>
             <w:rStyle w:val="Hiperligao"/>
@@ -547,7 +609,7 @@
             <w:noProof/>
             <w:webHidden/>
           </w:rPr>
-          <w:instrText xml:space="preserve"> PAGEREF _Toc504139746 \h </w:instrText>
+          <w:instrText xml:space="preserve"> PAGEREF _Toc504658141 \h </w:instrText>
         </w:r>
         <w:r>
           <w:rPr>
@@ -589,7 +651,7 @@
           <w:lang w:eastAsia="pt-PT"/>
         </w:rPr>
       </w:pPr>
-      <w:hyperlink w:anchor="_Toc504139747" w:history="1">
+      <w:hyperlink w:anchor="_Toc504658142" w:history="1">
         <w:r>
           <w:rPr>
             <w:rStyle w:val="Hiperligao"/>
@@ -616,7 +678,7 @@
             <w:noProof/>
             <w:webHidden/>
           </w:rPr>
-          <w:instrText xml:space="preserve"> PAGEREF _Toc504139747 \h </w:instrText>
+          <w:instrText xml:space="preserve"> PAGEREF _Toc504658142 \h </w:instrText>
         </w:r>
         <w:r>
           <w:rPr>
@@ -658,7 +720,7 @@
           <w:lang w:eastAsia="pt-PT"/>
         </w:rPr>
       </w:pPr>
-      <w:hyperlink w:anchor="_Toc504139748" w:history="1">
+      <w:hyperlink w:anchor="_Toc504658143" w:history="1">
         <w:r>
           <w:rPr>
             <w:rStyle w:val="Hiperligao"/>
@@ -685,7 +747,7 @@
             <w:noProof/>
             <w:webHidden/>
           </w:rPr>
-          <w:instrText xml:space="preserve"> PAGEREF _Toc504139748 \h </w:instrText>
+          <w:instrText xml:space="preserve"> PAGEREF _Toc504658143 \h </w:instrText>
         </w:r>
         <w:r>
           <w:rPr>
@@ -727,7 +789,7 @@
           <w:lang w:eastAsia="pt-PT"/>
         </w:rPr>
       </w:pPr>
-      <w:hyperlink w:anchor="_Toc504139749" w:history="1">
+      <w:hyperlink w:anchor="_Toc504658144" w:history="1">
         <w:r>
           <w:rPr>
             <w:rStyle w:val="Hiperligao"/>
@@ -754,7 +816,7 @@
             <w:noProof/>
             <w:webHidden/>
           </w:rPr>
-          <w:instrText xml:space="preserve"> PAGEREF _Toc504139749 \h </w:instrText>
+          <w:instrText xml:space="preserve"> PAGEREF _Toc504658144 \h </w:instrText>
         </w:r>
         <w:r>
           <w:rPr>
@@ -796,7 +858,7 @@
           <w:lang w:eastAsia="pt-PT"/>
         </w:rPr>
       </w:pPr>
-      <w:hyperlink w:anchor="_Toc504139750" w:history="1">
+      <w:hyperlink w:anchor="_Toc504658145" w:history="1">
         <w:r>
           <w:rPr>
             <w:rStyle w:val="Hiperligao"/>
@@ -823,7 +885,7 @@
             <w:noProof/>
             <w:webHidden/>
           </w:rPr>
-          <w:instrText xml:space="preserve"> PAGEREF _Toc504139750 \h </w:instrText>
+          <w:instrText xml:space="preserve"> PAGEREF _Toc504658145 \h </w:instrText>
         </w:r>
         <w:r>
           <w:rPr>
@@ -865,7 +927,7 @@
           <w:lang w:eastAsia="pt-PT"/>
         </w:rPr>
       </w:pPr>
-      <w:hyperlink w:anchor="_Toc504139751" w:history="1">
+      <w:hyperlink w:anchor="_Toc504658146" w:history="1">
         <w:r>
           <w:rPr>
             <w:rStyle w:val="Hiperligao"/>
@@ -892,7 +954,7 @@
             <w:noProof/>
             <w:webHidden/>
           </w:rPr>
-          <w:instrText xml:space="preserve"> PAGEREF _Toc504139751 \h </w:instrText>
+          <w:instrText xml:space="preserve"> PAGEREF _Toc504658146 \h </w:instrText>
         </w:r>
         <w:r>
           <w:rPr>
@@ -934,7 +996,7 @@
           <w:lang w:eastAsia="pt-PT"/>
         </w:rPr>
       </w:pPr>
-      <w:hyperlink w:anchor="_Toc504139752" w:history="1">
+      <w:hyperlink w:anchor="_Toc504658147" w:history="1">
         <w:r>
           <w:rPr>
             <w:rStyle w:val="Hiperligao"/>
@@ -961,7 +1023,7 @@
             <w:noProof/>
             <w:webHidden/>
           </w:rPr>
-          <w:instrText xml:space="preserve"> PAGEREF _Toc504139752 \h </w:instrText>
+          <w:instrText xml:space="preserve"> PAGEREF _Toc504658147 \h </w:instrText>
         </w:r>
         <w:r>
           <w:rPr>
@@ -981,7 +1043,7 @@
             <w:noProof/>
             <w:webHidden/>
           </w:rPr>
-          <w:t>15</w:t>
+          <w:t>14</w:t>
         </w:r>
         <w:r>
           <w:rPr>
@@ -1020,23 +1082,70 @@
       <w:pPr>
         <w:pStyle w:val="Ttulo"/>
       </w:pPr>
-      <w:bookmarkStart w:id="0" w:name="_Toc504139741"/>
+      <w:bookmarkStart w:id="1" w:name="_Toc504658135"/>
       <w:r>
         <w:lastRenderedPageBreak/>
         <w:t>Introdução</w:t>
       </w:r>
-      <w:bookmarkEnd w:id="0"/>
-    </w:p>
-    <w:p>
-      <w:r>
+      <w:bookmarkEnd w:id="1"/>
+    </w:p>
+    <w:p>
+      <w:pPr>
+        <w:rPr>
+          <w:rFonts w:ascii="Arial" w:hAnsi="Arial" w:cs="Arial"/>
+          <w:sz w:val="28"/>
+          <w:szCs w:val="28"/>
+        </w:rPr>
+      </w:pPr>
+      <w:r>
+        <w:rPr>
+          <w:rFonts w:ascii="Arial" w:hAnsi="Arial" w:cs="Arial"/>
+          <w:sz w:val="28"/>
+          <w:szCs w:val="28"/>
+        </w:rPr>
         <w:t>Este trabalho vai falar sobre cabos de rede e a sua constituição e vai falar também sobre os vários tipos de rede e seus equipamentos.</w:t>
       </w:r>
       <w:r>
+        <w:rPr>
+          <w:rFonts w:ascii="Arial" w:hAnsi="Arial" w:cs="Arial"/>
+          <w:sz w:val="28"/>
+          <w:szCs w:val="28"/>
+        </w:rPr>
         <w:t xml:space="preserve"> Com este trabalho espero aprender mais sobre os tipos de cabo de rede e sua constituição</w:t>
       </w:r>
       <w:r>
+        <w:rPr>
+          <w:rFonts w:ascii="Arial" w:hAnsi="Arial" w:cs="Arial"/>
+          <w:sz w:val="28"/>
+          <w:szCs w:val="28"/>
+        </w:rPr>
         <w:t xml:space="preserve"> e seus componentes.</w:t>
       </w:r>
+    </w:p>
+    <w:p>
+      <w:pPr>
+        <w:rPr>
+          <w:rFonts w:ascii="Arial" w:hAnsi="Arial" w:cs="Arial"/>
+          <w:sz w:val="28"/>
+          <w:szCs w:val="28"/>
+        </w:rPr>
+      </w:pPr>
+    </w:p>
+    <w:p>
+      <w:pPr>
+        <w:rPr>
+          <w:rFonts w:ascii="Arial" w:hAnsi="Arial" w:cs="Arial"/>
+          <w:sz w:val="28"/>
+          <w:szCs w:val="28"/>
+        </w:rPr>
+      </w:pPr>
+    </w:p>
+    <w:p>
+      <w:pPr>
+        <w:rPr>
+          <w:rFonts w:ascii="Arial" w:hAnsi="Arial" w:cs="Arial"/>
+        </w:rPr>
+      </w:pPr>
     </w:p>
     <w:p/>
     <w:p/>
@@ -1060,9 +1169,6 @@
     <w:p/>
     <w:p/>
     <w:p/>
-    <w:p/>
-    <w:p/>
-    <w:p/>
     <w:p>
       <w:pPr>
         <w:pStyle w:val="Ttulo"/>
@@ -1075,7 +1181,6 @@
           <w:szCs w:val="22"/>
         </w:rPr>
       </w:pPr>
-      <w:bookmarkStart w:id="1" w:name="_Toc504139742"/>
     </w:p>
     <w:p>
       <w:pPr>
@@ -1094,338 +1199,465 @@
       <w:pPr>
         <w:pStyle w:val="Ttulo"/>
       </w:pPr>
-      <w:r>
+      <w:bookmarkStart w:id="2" w:name="_Toc504658136"/>
+      <w:r>
+        <w:t>Cabos de rede</w:t>
+      </w:r>
+      <w:bookmarkEnd w:id="2"/>
+    </w:p>
+    <w:p>
+      <w:pPr>
+        <w:rPr>
+          <w:rFonts w:ascii="Arial" w:hAnsi="Arial" w:cs="Arial"/>
+          <w:sz w:val="28"/>
+          <w:szCs w:val="28"/>
+        </w:rPr>
+      </w:pPr>
+      <w:r>
+        <w:rPr>
+          <w:rFonts w:ascii="Arial" w:hAnsi="Arial" w:cs="Arial"/>
+          <w:sz w:val="28"/>
+          <w:szCs w:val="28"/>
+        </w:rPr>
+        <w:t xml:space="preserve">Existem basicamente 3 tipos diferentes de cabos de rede: os cabos de par trançado (que são, de longe, os mais comuns), os cabos de fibra ótica (usados principalmente em links de longa distância) e os cabos coaxiais, que são usados em cabos de antenas para redes </w:t>
+      </w:r>
+      <w:proofErr w:type="gramStart"/>
+      <w:r>
+        <w:rPr>
+          <w:rFonts w:ascii="Arial" w:hAnsi="Arial" w:cs="Arial"/>
+          <w:sz w:val="28"/>
+          <w:szCs w:val="28"/>
+        </w:rPr>
+        <w:t>wireless</w:t>
+      </w:r>
+      <w:proofErr w:type="gramEnd"/>
+      <w:r>
+        <w:rPr>
+          <w:rFonts w:ascii="Arial" w:hAnsi="Arial" w:cs="Arial"/>
+          <w:sz w:val="28"/>
+          <w:szCs w:val="28"/>
+        </w:rPr>
+        <w:t xml:space="preserve"> e em algumas redes antigas. Numa rede de computadores, o meio físico de transmissão, é o canal de comunicação pelo qual os computadores enviam e recebem os sinais que codificam a informação. Para estabelecer a ligação utiliza-se um tipo de cabo, de entre vários existentes para o efeito. As redes e sistemas de comunicação entre computadores que funcionam sem cabos, utilizam a propagação de ondas no espaço – comunicações </w:t>
+      </w:r>
+      <w:proofErr w:type="gramStart"/>
+      <w:r>
+        <w:rPr>
+          <w:rFonts w:ascii="Arial" w:hAnsi="Arial" w:cs="Arial"/>
+          <w:sz w:val="28"/>
+          <w:szCs w:val="28"/>
+        </w:rPr>
+        <w:t>wireless</w:t>
+      </w:r>
+      <w:proofErr w:type="gramEnd"/>
+      <w:r>
+        <w:rPr>
+          <w:rFonts w:ascii="Arial" w:hAnsi="Arial" w:cs="Arial"/>
+          <w:sz w:val="28"/>
+          <w:szCs w:val="28"/>
+        </w:rPr>
+        <w:t xml:space="preserve"> ou sem fios.</w:t>
+      </w:r>
+      <w:sdt>
+        <w:sdtPr>
+          <w:rPr>
+            <w:rFonts w:ascii="Arial" w:hAnsi="Arial" w:cs="Arial"/>
+            <w:sz w:val="28"/>
+            <w:szCs w:val="28"/>
+          </w:rPr>
+          <w:id w:val="-1820104820"/>
+          <w:citation/>
+        </w:sdtPr>
+        <w:sdtContent>
+          <w:r>
+            <w:rPr>
+              <w:rFonts w:ascii="Arial" w:hAnsi="Arial" w:cs="Arial"/>
+              <w:sz w:val="28"/>
+              <w:szCs w:val="28"/>
+            </w:rPr>
+            <w:fldChar w:fldCharType="begin"/>
+          </w:r>
+          <w:r>
+            <w:rPr>
+              <w:rFonts w:ascii="Arial" w:hAnsi="Arial" w:cs="Arial"/>
+              <w:sz w:val="28"/>
+              <w:szCs w:val="28"/>
+            </w:rPr>
+            <w:instrText xml:space="preserve"> CITATION Car07 \l 2070 </w:instrText>
+          </w:r>
+          <w:r>
+            <w:rPr>
+              <w:rFonts w:ascii="Arial" w:hAnsi="Arial" w:cs="Arial"/>
+              <w:sz w:val="28"/>
+              <w:szCs w:val="28"/>
+            </w:rPr>
+            <w:fldChar w:fldCharType="separate"/>
+          </w:r>
+          <w:r>
+            <w:rPr>
+              <w:rFonts w:ascii="Arial" w:hAnsi="Arial" w:cs="Arial"/>
+              <w:noProof/>
+              <w:sz w:val="28"/>
+              <w:szCs w:val="28"/>
+            </w:rPr>
+            <w:t xml:space="preserve"> (Morimoto, 2007)</w:t>
+          </w:r>
+          <w:r>
+            <w:rPr>
+              <w:rFonts w:ascii="Arial" w:hAnsi="Arial" w:cs="Arial"/>
+              <w:sz w:val="28"/>
+              <w:szCs w:val="28"/>
+            </w:rPr>
+            <w:fldChar w:fldCharType="end"/>
+          </w:r>
+        </w:sdtContent>
+      </w:sdt>
+    </w:p>
+    <w:p>
+      <w:pPr>
+        <w:rPr>
+          <w:rFonts w:ascii="Arial" w:hAnsi="Arial" w:cs="Arial"/>
+          <w:sz w:val="28"/>
+          <w:szCs w:val="28"/>
+        </w:rPr>
+      </w:pPr>
+    </w:p>
+    <w:p>
+      <w:pPr>
+        <w:rPr>
+          <w:rFonts w:ascii="Arial" w:hAnsi="Arial" w:cs="Arial"/>
+          <w:sz w:val="28"/>
+          <w:szCs w:val="28"/>
+        </w:rPr>
+      </w:pPr>
+      <w:r>
+        <w:rPr>
+          <w:rFonts w:ascii="Arial" w:hAnsi="Arial" w:cs="Arial"/>
+          <w:sz w:val="28"/>
+          <w:szCs w:val="28"/>
+        </w:rPr>
+        <w:t xml:space="preserve">O sistema de cabos usado numa rede designa-se por cabling. </w:t>
+      </w:r>
+    </w:p>
+    <w:p>
+      <w:pPr>
+        <w:rPr>
+          <w:rFonts w:ascii="Arial" w:hAnsi="Arial" w:cs="Arial"/>
+          <w:sz w:val="28"/>
+          <w:szCs w:val="28"/>
+        </w:rPr>
+      </w:pPr>
+      <w:r>
+        <w:rPr>
+          <w:rFonts w:ascii="Arial" w:hAnsi="Arial" w:cs="Arial"/>
+          <w:sz w:val="28"/>
+          <w:szCs w:val="28"/>
+        </w:rPr>
+        <w:t>Existem dois grupos principais de cabos:</w:t>
+      </w:r>
+    </w:p>
+    <w:p>
+      <w:pPr>
+        <w:rPr>
+          <w:rFonts w:ascii="Arial" w:hAnsi="Arial" w:cs="Arial"/>
+          <w:sz w:val="28"/>
+          <w:szCs w:val="28"/>
+        </w:rPr>
+      </w:pPr>
+      <w:bookmarkStart w:id="3" w:name="_Toc504658137"/>
+      <w:r>
+        <w:rPr>
+          <w:rStyle w:val="SubttuloCarter"/>
+          <w:rFonts w:ascii="Arial" w:hAnsi="Arial" w:cs="Arial"/>
+        </w:rPr>
+        <w:t xml:space="preserve">Cabos </w:t>
+      </w:r>
+      <w:r>
+        <w:rPr>
+          <w:rStyle w:val="SubttuloCarter"/>
+          <w:rFonts w:ascii="Arial" w:hAnsi="Arial" w:cs="Arial"/>
+        </w:rPr>
+        <w:t>elétricos</w:t>
+      </w:r>
+      <w:bookmarkEnd w:id="3"/>
+      <w:r>
+        <w:rPr>
+          <w:rFonts w:ascii="Arial" w:hAnsi="Arial" w:cs="Arial"/>
+          <w:sz w:val="28"/>
+          <w:szCs w:val="28"/>
+        </w:rPr>
+        <w:t xml:space="preserve"> – normalmente</w:t>
+      </w:r>
+      <w:r>
+        <w:rPr>
+          <w:rFonts w:ascii="Arial" w:hAnsi="Arial" w:cs="Arial"/>
+          <w:sz w:val="28"/>
+          <w:szCs w:val="28"/>
+        </w:rPr>
+        <w:t xml:space="preserve"> cabos de cobre (ou de outro material condutor), que transmitem os dados através de sinais elétricos.</w:t>
+      </w:r>
+    </w:p>
+    <w:p>
+      <w:pPr>
+        <w:rPr>
+          <w:rFonts w:ascii="Arial" w:hAnsi="Arial" w:cs="Arial"/>
+          <w:sz w:val="28"/>
+          <w:szCs w:val="28"/>
+        </w:rPr>
+      </w:pPr>
+      <w:bookmarkStart w:id="4" w:name="_Toc504658138"/>
+      <w:r>
+        <w:rPr>
+          <w:rStyle w:val="SubttuloCarter"/>
+          <w:rFonts w:ascii="Arial" w:hAnsi="Arial" w:cs="Arial"/>
+        </w:rPr>
+        <w:t xml:space="preserve">Cabos </w:t>
+      </w:r>
+      <w:r>
+        <w:rPr>
+          <w:rStyle w:val="SubttuloCarter"/>
+          <w:rFonts w:ascii="Arial" w:hAnsi="Arial" w:cs="Arial"/>
+        </w:rPr>
+        <w:t>óticos</w:t>
+      </w:r>
+      <w:bookmarkEnd w:id="4"/>
+      <w:r>
+        <w:rPr>
+          <w:rFonts w:ascii="Arial" w:hAnsi="Arial" w:cs="Arial"/>
+          <w:sz w:val="28"/>
+          <w:szCs w:val="28"/>
+        </w:rPr>
+        <w:t xml:space="preserve"> – cabos</w:t>
+      </w:r>
+      <w:r>
+        <w:rPr>
+          <w:rFonts w:ascii="Arial" w:hAnsi="Arial" w:cs="Arial"/>
+          <w:sz w:val="28"/>
+          <w:szCs w:val="28"/>
+        </w:rPr>
+        <w:t xml:space="preserve"> de fibra ótica, que transmitem a informação através de sinais óticos ou luminosos.</w:t>
+      </w:r>
+    </w:p>
+    <w:p>
+      <w:pPr>
+        <w:rPr>
+          <w:rFonts w:ascii="Arial" w:hAnsi="Arial" w:cs="Arial"/>
+          <w:sz w:val="28"/>
+          <w:szCs w:val="28"/>
+        </w:rPr>
+      </w:pPr>
+      <w:r>
+        <w:rPr>
+          <w:rFonts w:ascii="Arial" w:hAnsi="Arial" w:cs="Arial"/>
+          <w:sz w:val="28"/>
+          <w:szCs w:val="28"/>
+        </w:rPr>
+        <w:t>Os cabos elétricos mais utilizados em redes podem ser de dois tipos:</w:t>
+      </w:r>
+    </w:p>
+    <w:p>
+      <w:pPr>
+        <w:rPr>
+          <w:rFonts w:ascii="Arial" w:hAnsi="Arial" w:cs="Arial"/>
+          <w:sz w:val="28"/>
+          <w:szCs w:val="28"/>
+        </w:rPr>
+      </w:pPr>
+      <w:r>
+        <w:rPr>
+          <w:rFonts w:ascii="Arial" w:hAnsi="Arial" w:cs="Arial"/>
+          <w:sz w:val="28"/>
+          <w:szCs w:val="28"/>
+        </w:rPr>
+        <w:t>Cabos de pares trançados (</w:t>
+      </w:r>
+      <w:r>
+        <w:rPr>
+          <w:rFonts w:ascii="Arial" w:hAnsi="Arial" w:cs="Arial"/>
+          <w:sz w:val="28"/>
+          <w:szCs w:val="28"/>
+        </w:rPr>
+        <w:t>Twisted Pair</w:t>
+      </w:r>
+      <w:r>
+        <w:rPr>
+          <w:rFonts w:ascii="Arial" w:hAnsi="Arial" w:cs="Arial"/>
+          <w:sz w:val="28"/>
+          <w:szCs w:val="28"/>
+        </w:rPr>
+        <w:t xml:space="preserve"> cable)</w:t>
+      </w:r>
+    </w:p>
+    <w:p>
+      <w:pPr>
+        <w:rPr>
+          <w:rFonts w:ascii="Arial" w:hAnsi="Arial" w:cs="Arial"/>
+          <w:sz w:val="28"/>
+          <w:szCs w:val="28"/>
+        </w:rPr>
+      </w:pPr>
+      <w:r>
+        <w:rPr>
+          <w:rFonts w:ascii="Arial" w:hAnsi="Arial" w:cs="Arial"/>
+          <w:sz w:val="28"/>
+          <w:szCs w:val="28"/>
+        </w:rPr>
+        <w:t>Cabo coaxial (coaxial cable)</w:t>
+      </w:r>
+    </w:p>
+    <w:p>
+      <w:pPr>
+        <w:rPr>
+          <w:rFonts w:ascii="Arial" w:hAnsi="Arial" w:cs="Arial"/>
+          <w:sz w:val="28"/>
+          <w:szCs w:val="28"/>
+        </w:rPr>
+      </w:pPr>
+    </w:p>
+    <w:p>
+      <w:pPr>
+        <w:rPr>
+          <w:rFonts w:ascii="Arial" w:hAnsi="Arial" w:cs="Arial"/>
+          <w:sz w:val="28"/>
+          <w:szCs w:val="28"/>
+        </w:rPr>
+      </w:pPr>
+      <w:r>
+        <w:rPr>
+          <w:rFonts w:ascii="Arial" w:hAnsi="Arial" w:cs="Arial"/>
+          <w:sz w:val="28"/>
+          <w:szCs w:val="28"/>
+        </w:rPr>
+        <w:t>Cabos de pares trançados</w:t>
+      </w:r>
+    </w:p>
+    <w:p>
+      <w:pPr>
+        <w:rPr>
+          <w:rFonts w:ascii="Arial" w:hAnsi="Arial" w:cs="Arial"/>
+          <w:sz w:val="28"/>
+          <w:szCs w:val="28"/>
+        </w:rPr>
+      </w:pPr>
+      <w:r>
+        <w:rPr>
+          <w:rFonts w:ascii="Arial" w:hAnsi="Arial" w:cs="Arial"/>
+          <w:sz w:val="28"/>
+          <w:szCs w:val="28"/>
+        </w:rPr>
+        <w:t>Os cabos de pares trançados são constituídos por um ou vários pares de fios de cobre.</w:t>
+      </w:r>
+    </w:p>
+    <w:p>
+      <w:pPr>
+        <w:rPr>
+          <w:rFonts w:ascii="Arial" w:hAnsi="Arial" w:cs="Arial"/>
+          <w:sz w:val="28"/>
+          <w:szCs w:val="28"/>
+        </w:rPr>
+      </w:pPr>
+      <w:r>
+        <w:rPr>
+          <w:rFonts w:ascii="Arial" w:hAnsi="Arial" w:cs="Arial"/>
+          <w:sz w:val="28"/>
+          <w:szCs w:val="28"/>
+        </w:rPr>
+        <w:t>Os dois fios de cada par estão enrolados em torno um do outro, com o objetivo de criar à sua volta um campo eletromagnético que reduz a possibilidade de interferência de sinais externos.</w:t>
+      </w:r>
+    </w:p>
+    <w:p>
+      <w:pPr>
+        <w:rPr>
+          <w:rFonts w:ascii="Arial" w:hAnsi="Arial" w:cs="Arial"/>
+          <w:sz w:val="28"/>
+          <w:szCs w:val="28"/>
+        </w:rPr>
+      </w:pPr>
+      <w:r>
+        <w:rPr>
+          <w:rFonts w:ascii="Arial" w:hAnsi="Arial" w:cs="Arial"/>
+          <w:sz w:val="28"/>
+          <w:szCs w:val="28"/>
+        </w:rPr>
         <w:lastRenderedPageBreak/>
-        <w:t>Cabos de rede</w:t>
-      </w:r>
-      <w:bookmarkEnd w:id="1"/>
-    </w:p>
-    <w:p>
-      <w:pPr>
-        <w:rPr>
-          <w:rFonts w:ascii="Arial" w:hAnsi="Arial" w:cs="Arial"/>
-          <w:sz w:val="28"/>
-          <w:szCs w:val="28"/>
-        </w:rPr>
-      </w:pPr>
-      <w:r>
-        <w:rPr>
-          <w:rFonts w:ascii="Arial" w:hAnsi="Arial" w:cs="Arial"/>
-          <w:sz w:val="28"/>
-          <w:szCs w:val="28"/>
-        </w:rPr>
-        <w:t xml:space="preserve">Existem basicamente 3 tipos diferentes de cabos de rede: os cabos de par trançado (que são, de longe, os mais comuns), os cabos de fibra ótica (usados principalmente em links de longa distância) e os cabos coaxiais, que são usados em cabos de antenas para redes </w:t>
-      </w:r>
-      <w:proofErr w:type="gramStart"/>
-      <w:r>
-        <w:rPr>
-          <w:rFonts w:ascii="Arial" w:hAnsi="Arial" w:cs="Arial"/>
-          <w:sz w:val="28"/>
-          <w:szCs w:val="28"/>
-        </w:rPr>
-        <w:t>wireless</w:t>
-      </w:r>
-      <w:proofErr w:type="gramEnd"/>
-      <w:r>
-        <w:rPr>
-          <w:rFonts w:ascii="Arial" w:hAnsi="Arial" w:cs="Arial"/>
-          <w:sz w:val="28"/>
-          <w:szCs w:val="28"/>
-        </w:rPr>
-        <w:t xml:space="preserve"> e em algumas redes antigas.</w:t>
-      </w:r>
-      <w:r>
-        <w:rPr>
-          <w:rFonts w:ascii="Arial" w:hAnsi="Arial" w:cs="Arial"/>
-          <w:sz w:val="28"/>
-          <w:szCs w:val="28"/>
-        </w:rPr>
-        <w:t xml:space="preserve"> </w:t>
-      </w:r>
-      <w:r>
-        <w:rPr>
-          <w:rFonts w:ascii="Arial" w:hAnsi="Arial" w:cs="Arial"/>
-          <w:sz w:val="28"/>
-          <w:szCs w:val="28"/>
-        </w:rPr>
-        <w:t>Numa rede de computadores, o meio físico de transmissão, é o canal de comunicação pelo qual os computadores enviam e recebem os sinais que codificam a informação. Para estabelecer a ligação utiliza-se um tipo de cabo, de entre vários existentes para o efeito. As redes e sistemas de comunicação entre computadores que funcionam sem cabos, utilizam a propagação de ondas no espaço – comunicações wireless ou sem fios.</w:t>
-      </w:r>
-    </w:p>
-    <w:p>
-      <w:pPr>
-        <w:rPr>
-          <w:rFonts w:ascii="Arial" w:hAnsi="Arial" w:cs="Arial"/>
-          <w:sz w:val="28"/>
-          <w:szCs w:val="28"/>
-        </w:rPr>
-      </w:pPr>
-    </w:p>
-    <w:p>
-      <w:pPr>
-        <w:rPr>
-          <w:rFonts w:ascii="Arial" w:hAnsi="Arial" w:cs="Arial"/>
-          <w:sz w:val="28"/>
-          <w:szCs w:val="28"/>
-        </w:rPr>
-      </w:pPr>
-      <w:r>
-        <w:rPr>
-          <w:rFonts w:ascii="Arial" w:hAnsi="Arial" w:cs="Arial"/>
-          <w:sz w:val="28"/>
-          <w:szCs w:val="28"/>
-        </w:rPr>
-        <w:t xml:space="preserve">O sistema de cabos usado numa rede designa-se por cabling. </w:t>
-      </w:r>
-    </w:p>
-    <w:p>
-      <w:pPr>
-        <w:rPr>
-          <w:rFonts w:ascii="Arial" w:hAnsi="Arial" w:cs="Arial"/>
-          <w:sz w:val="28"/>
-          <w:szCs w:val="28"/>
-        </w:rPr>
-      </w:pPr>
-      <w:r>
-        <w:rPr>
-          <w:rFonts w:ascii="Arial" w:hAnsi="Arial" w:cs="Arial"/>
-          <w:sz w:val="28"/>
-          <w:szCs w:val="28"/>
-        </w:rPr>
-        <w:t>Existem dois grupos principais de cabos:</w:t>
-      </w:r>
-    </w:p>
-    <w:p>
-      <w:pPr>
-        <w:rPr>
-          <w:rFonts w:ascii="Arial" w:hAnsi="Arial" w:cs="Arial"/>
-          <w:sz w:val="28"/>
-          <w:szCs w:val="28"/>
-        </w:rPr>
-      </w:pPr>
-      <w:bookmarkStart w:id="2" w:name="_Toc504139743"/>
-      <w:r>
-        <w:rPr>
-          <w:rStyle w:val="SubttuloCarter"/>
-        </w:rPr>
-        <w:t xml:space="preserve">Cabos </w:t>
-      </w:r>
-      <w:r>
-        <w:rPr>
-          <w:rStyle w:val="SubttuloCarter"/>
-        </w:rPr>
-        <w:t>elétricos</w:t>
-      </w:r>
-      <w:bookmarkEnd w:id="2"/>
-      <w:r>
-        <w:rPr>
-          <w:rFonts w:ascii="Arial" w:hAnsi="Arial" w:cs="Arial"/>
-          <w:sz w:val="28"/>
-          <w:szCs w:val="28"/>
-        </w:rPr>
-        <w:t xml:space="preserve"> – normalmente</w:t>
-      </w:r>
-      <w:r>
-        <w:rPr>
-          <w:rFonts w:ascii="Arial" w:hAnsi="Arial" w:cs="Arial"/>
-          <w:sz w:val="28"/>
-          <w:szCs w:val="28"/>
-        </w:rPr>
-        <w:t xml:space="preserve"> cabos de cobre (ou de outro material condutor), que transmitem os dados através de sinais elétricos.</w:t>
-      </w:r>
-    </w:p>
-    <w:p>
-      <w:pPr>
-        <w:rPr>
-          <w:rFonts w:ascii="Arial" w:hAnsi="Arial" w:cs="Arial"/>
-          <w:sz w:val="28"/>
-          <w:szCs w:val="28"/>
-        </w:rPr>
-      </w:pPr>
-      <w:bookmarkStart w:id="3" w:name="_Toc504139744"/>
-      <w:r>
-        <w:rPr>
-          <w:rStyle w:val="SubttuloCarter"/>
-        </w:rPr>
-        <w:t xml:space="preserve">Cabos </w:t>
-      </w:r>
-      <w:r>
-        <w:rPr>
-          <w:rStyle w:val="SubttuloCarter"/>
-        </w:rPr>
-        <w:t>óticos</w:t>
-      </w:r>
-      <w:bookmarkEnd w:id="3"/>
-      <w:r>
-        <w:rPr>
-          <w:rFonts w:ascii="Arial" w:hAnsi="Arial" w:cs="Arial"/>
-          <w:sz w:val="28"/>
-          <w:szCs w:val="28"/>
-        </w:rPr>
-        <w:t xml:space="preserve"> – cabos</w:t>
-      </w:r>
-      <w:r>
-        <w:rPr>
-          <w:rFonts w:ascii="Arial" w:hAnsi="Arial" w:cs="Arial"/>
-          <w:sz w:val="28"/>
-          <w:szCs w:val="28"/>
-        </w:rPr>
-        <w:t xml:space="preserve"> de fibra ótica, que transmitem a informação através de sinais óticos ou luminosos.</w:t>
-      </w:r>
-    </w:p>
-    <w:p>
-      <w:pPr>
-        <w:rPr>
-          <w:rFonts w:ascii="Arial" w:hAnsi="Arial" w:cs="Arial"/>
-          <w:sz w:val="28"/>
-          <w:szCs w:val="28"/>
-        </w:rPr>
-      </w:pPr>
-      <w:r>
-        <w:rPr>
-          <w:rFonts w:ascii="Arial" w:hAnsi="Arial" w:cs="Arial"/>
-          <w:sz w:val="28"/>
-          <w:szCs w:val="28"/>
-        </w:rPr>
-        <w:t>Os cabos elétricos mais utilizados em redes podem ser de dois tipos:</w:t>
-      </w:r>
-    </w:p>
-    <w:p>
-      <w:pPr>
-        <w:rPr>
-          <w:rFonts w:ascii="Arial" w:hAnsi="Arial" w:cs="Arial"/>
-          <w:sz w:val="28"/>
-          <w:szCs w:val="28"/>
-        </w:rPr>
-      </w:pPr>
-      <w:r>
-        <w:rPr>
-          <w:rFonts w:ascii="Arial" w:hAnsi="Arial" w:cs="Arial"/>
-          <w:sz w:val="28"/>
-          <w:szCs w:val="28"/>
-        </w:rPr>
-        <w:t>Cabos de pares trançados (</w:t>
-      </w:r>
-      <w:r>
-        <w:rPr>
-          <w:rFonts w:ascii="Arial" w:hAnsi="Arial" w:cs="Arial"/>
-          <w:sz w:val="28"/>
-          <w:szCs w:val="28"/>
-        </w:rPr>
-        <w:t>Twisted Pair</w:t>
-      </w:r>
-      <w:r>
-        <w:rPr>
-          <w:rFonts w:ascii="Arial" w:hAnsi="Arial" w:cs="Arial"/>
-          <w:sz w:val="28"/>
-          <w:szCs w:val="28"/>
-        </w:rPr>
-        <w:t xml:space="preserve"> cable)</w:t>
-      </w:r>
-    </w:p>
-    <w:p>
-      <w:pPr>
-        <w:rPr>
-          <w:rFonts w:ascii="Arial" w:hAnsi="Arial" w:cs="Arial"/>
-          <w:sz w:val="28"/>
-          <w:szCs w:val="28"/>
-        </w:rPr>
-      </w:pPr>
-      <w:r>
-        <w:rPr>
-          <w:rFonts w:ascii="Arial" w:hAnsi="Arial" w:cs="Arial"/>
-          <w:sz w:val="28"/>
-          <w:szCs w:val="28"/>
-        </w:rPr>
-        <w:t>Cabo coaxial (coaxial cable)</w:t>
-      </w:r>
-    </w:p>
-    <w:p>
-      <w:pPr>
-        <w:rPr>
-          <w:rFonts w:ascii="Arial" w:hAnsi="Arial" w:cs="Arial"/>
-          <w:sz w:val="28"/>
-          <w:szCs w:val="28"/>
-        </w:rPr>
-      </w:pPr>
-    </w:p>
-    <w:p>
-      <w:pPr>
-        <w:rPr>
-          <w:rFonts w:ascii="Arial" w:hAnsi="Arial" w:cs="Arial"/>
-          <w:sz w:val="28"/>
-          <w:szCs w:val="28"/>
-        </w:rPr>
-      </w:pPr>
-      <w:r>
-        <w:rPr>
-          <w:rFonts w:ascii="Arial" w:hAnsi="Arial" w:cs="Arial"/>
-          <w:sz w:val="28"/>
-          <w:szCs w:val="28"/>
-        </w:rPr>
-        <w:t>Cabos de pares trançados</w:t>
-      </w:r>
-    </w:p>
-    <w:p>
-      <w:pPr>
-        <w:rPr>
-          <w:rFonts w:ascii="Arial" w:hAnsi="Arial" w:cs="Arial"/>
-          <w:sz w:val="28"/>
-          <w:szCs w:val="28"/>
-        </w:rPr>
-      </w:pPr>
-      <w:r>
-        <w:rPr>
-          <w:rFonts w:ascii="Arial" w:hAnsi="Arial" w:cs="Arial"/>
-          <w:sz w:val="28"/>
-          <w:szCs w:val="28"/>
-        </w:rPr>
-        <w:t>Os cabos de pares trançados são constituídos por um ou vários pares de fios de cobre.</w:t>
-      </w:r>
-    </w:p>
-    <w:p>
-      <w:pPr>
-        <w:rPr>
-          <w:rFonts w:ascii="Arial" w:hAnsi="Arial" w:cs="Arial"/>
-          <w:sz w:val="28"/>
-          <w:szCs w:val="28"/>
-        </w:rPr>
-      </w:pPr>
-      <w:r>
-        <w:rPr>
-          <w:rFonts w:ascii="Arial" w:hAnsi="Arial" w:cs="Arial"/>
-          <w:sz w:val="28"/>
-          <w:szCs w:val="28"/>
-        </w:rPr>
-        <w:t>Os dois fios de cada par estão enrolados em torno um do outro, com o objetivo de criar à sua volta um campo eletromagnético que reduz a possibilidade de interferência de sinais externos.</w:t>
-      </w:r>
-    </w:p>
-    <w:p>
-      <w:pPr>
-        <w:rPr>
-          <w:rFonts w:ascii="Arial" w:hAnsi="Arial" w:cs="Arial"/>
-          <w:sz w:val="28"/>
-          <w:szCs w:val="28"/>
-        </w:rPr>
-      </w:pPr>
-      <w:r>
-        <w:rPr>
-          <w:rFonts w:ascii="Arial" w:hAnsi="Arial" w:cs="Arial"/>
-          <w:sz w:val="28"/>
-          <w:szCs w:val="28"/>
-        </w:rPr>
         <w:t>São cabos de fácil instalação, de baixo custo e com boas características de transmissão.</w:t>
       </w:r>
-    </w:p>
-    <w:p>
-      <w:pPr>
-        <w:rPr>
-          <w:rFonts w:ascii="Arial" w:hAnsi="Arial" w:cs="Arial"/>
-          <w:sz w:val="28"/>
-          <w:szCs w:val="28"/>
-        </w:rPr>
-      </w:pPr>
-      <w:r>
-        <w:lastRenderedPageBreak/>
+      <w:sdt>
+        <w:sdtPr>
+          <w:rPr>
+            <w:rFonts w:ascii="Arial" w:hAnsi="Arial" w:cs="Arial"/>
+            <w:sz w:val="28"/>
+            <w:szCs w:val="28"/>
+          </w:rPr>
+          <w:id w:val="-2045890747"/>
+          <w:citation/>
+        </w:sdtPr>
+        <w:sdtContent>
+          <w:r>
+            <w:rPr>
+              <w:rFonts w:ascii="Arial" w:hAnsi="Arial" w:cs="Arial"/>
+              <w:sz w:val="28"/>
+              <w:szCs w:val="28"/>
+            </w:rPr>
+            <w:fldChar w:fldCharType="begin"/>
+          </w:r>
+          <w:r>
+            <w:rPr>
+              <w:rFonts w:ascii="Arial" w:hAnsi="Arial" w:cs="Arial"/>
+              <w:sz w:val="28"/>
+              <w:szCs w:val="28"/>
+            </w:rPr>
+            <w:instrText xml:space="preserve"> CITATION Car07 \l 2070 </w:instrText>
+          </w:r>
+          <w:r>
+            <w:rPr>
+              <w:rFonts w:ascii="Arial" w:hAnsi="Arial" w:cs="Arial"/>
+              <w:sz w:val="28"/>
+              <w:szCs w:val="28"/>
+            </w:rPr>
+            <w:fldChar w:fldCharType="separate"/>
+          </w:r>
+          <w:r>
+            <w:rPr>
+              <w:rFonts w:ascii="Arial" w:hAnsi="Arial" w:cs="Arial"/>
+              <w:noProof/>
+              <w:sz w:val="28"/>
+              <w:szCs w:val="28"/>
+            </w:rPr>
+            <w:t xml:space="preserve"> </w:t>
+          </w:r>
+          <w:r>
+            <w:rPr>
+              <w:rFonts w:ascii="Arial" w:hAnsi="Arial" w:cs="Arial"/>
+              <w:noProof/>
+              <w:sz w:val="28"/>
+              <w:szCs w:val="28"/>
+            </w:rPr>
+            <w:t>(Morimoto, www.hardware.com, 2007)</w:t>
+          </w:r>
+          <w:r>
+            <w:rPr>
+              <w:rFonts w:ascii="Arial" w:hAnsi="Arial" w:cs="Arial"/>
+              <w:sz w:val="28"/>
+              <w:szCs w:val="28"/>
+            </w:rPr>
+            <w:fldChar w:fldCharType="end"/>
+          </w:r>
+        </w:sdtContent>
+      </w:sdt>
+    </w:p>
+    <w:p>
+      <w:pPr>
+        <w:rPr>
+          <w:rFonts w:ascii="Arial" w:hAnsi="Arial" w:cs="Arial"/>
+          <w:sz w:val="28"/>
+          <w:szCs w:val="28"/>
+        </w:rPr>
+      </w:pPr>
+      <w:r>
+        <w:rPr>
+          <w:noProof/>
+          <w:lang w:eastAsia="pt-PT"/>
+        </w:rPr>
         <w:drawing>
           <wp:anchor distT="0" distB="0" distL="114300" distR="114300" simplePos="0" relativeHeight="251663360" behindDoc="1" locked="0" layoutInCell="1" allowOverlap="1">
             <wp:simplePos x="0" y="0"/>
@@ -1592,8 +1824,10 @@
       <w:r>
         <w:rPr>
           <w:rFonts w:ascii="Arial" w:hAnsi="Arial" w:cs="Arial"/>
-          <w:sz w:val="28"/>
-          <w:szCs w:val="28"/>
+          <w:noProof/>
+          <w:sz w:val="28"/>
+          <w:szCs w:val="28"/>
+          <w:lang w:eastAsia="pt-PT"/>
         </w:rPr>
         <w:drawing>
           <wp:anchor distT="0" distB="0" distL="114300" distR="114300" simplePos="0" relativeHeight="251664384" behindDoc="1" locked="0" layoutInCell="1" allowOverlap="1">
@@ -1689,7 +1923,6 @@
       <w:pPr>
         <w:pStyle w:val="Ttulo"/>
       </w:pPr>
-      <w:bookmarkStart w:id="4" w:name="_Toc504139745"/>
     </w:p>
     <w:p>
       <w:pPr>
@@ -1714,7 +1947,24 @@
     <w:p>
       <w:pPr>
         <w:pStyle w:val="Ttulo"/>
-      </w:pPr>
+        <w:rPr>
+          <w:caps w:val="0"/>
+          <w:color w:val="000000" w:themeColor="text1"/>
+          <w:sz w:val="28"/>
+          <w:szCs w:val="28"/>
+        </w:rPr>
+      </w:pPr>
+      <w:bookmarkStart w:id="5" w:name="_Toc504658139"/>
+      <w:r>
+        <w:rPr>
+          <w:caps w:val="0"/>
+          <w:color w:val="000000" w:themeColor="text1"/>
+          <w:sz w:val="28"/>
+          <w:szCs w:val="28"/>
+        </w:rPr>
+        <w:t>Cabo elétrico</w:t>
+      </w:r>
+      <w:bookmarkEnd w:id="5"/>
     </w:p>
     <w:p>
       <w:pPr>
@@ -1730,18 +1980,12 @@
       <w:pPr>
         <w:pStyle w:val="Ttulo"/>
       </w:pPr>
-    </w:p>
-    <w:p>
-      <w:pPr>
-        <w:pStyle w:val="Ttulo"/>
-      </w:pPr>
-      <w:bookmarkStart w:id="5" w:name="_GoBack"/>
-      <w:bookmarkEnd w:id="5"/>
+      <w:bookmarkStart w:id="6" w:name="_Toc504658140"/>
       <w:r>
         <w:lastRenderedPageBreak/>
         <w:t>Onde são utilizados</w:t>
       </w:r>
-      <w:bookmarkEnd w:id="4"/>
+      <w:bookmarkEnd w:id="6"/>
     </w:p>
     <w:p>
       <w:pPr>
@@ -1788,30 +2032,84 @@
       </w:r>
     </w:p>
     <w:p>
-      <w:r>
+      <w:pPr>
+        <w:rPr>
+          <w:rFonts w:ascii="Arial" w:hAnsi="Arial" w:cs="Arial"/>
+          <w:sz w:val="28"/>
+          <w:szCs w:val="28"/>
+        </w:rPr>
+      </w:pPr>
+      <w:r>
+        <w:rPr>
+          <w:rFonts w:ascii="Arial" w:hAnsi="Arial" w:cs="Arial"/>
+          <w:sz w:val="28"/>
+          <w:szCs w:val="28"/>
+        </w:rPr>
         <w:t xml:space="preserve">Cabos </w:t>
       </w:r>
       <w:r>
+        <w:rPr>
+          <w:rFonts w:ascii="Arial" w:hAnsi="Arial" w:cs="Arial"/>
+          <w:sz w:val="28"/>
+          <w:szCs w:val="28"/>
+        </w:rPr>
         <w:t>UTP – Twisted</w:t>
       </w:r>
       <w:r>
+        <w:rPr>
+          <w:rFonts w:ascii="Arial" w:hAnsi="Arial" w:cs="Arial"/>
+          <w:sz w:val="28"/>
+          <w:szCs w:val="28"/>
+        </w:rPr>
         <w:t xml:space="preserve"> Pair</w:t>
       </w:r>
       <w:r>
+        <w:rPr>
+          <w:rFonts w:ascii="Arial" w:hAnsi="Arial" w:cs="Arial"/>
+          <w:sz w:val="28"/>
+          <w:szCs w:val="28"/>
+        </w:rPr>
         <w:t xml:space="preserve"> </w:t>
       </w:r>
       <w:r>
+        <w:rPr>
+          <w:rFonts w:ascii="Arial" w:hAnsi="Arial" w:cs="Arial"/>
+          <w:sz w:val="28"/>
+          <w:szCs w:val="28"/>
+        </w:rPr>
         <w:t>– Par Trançado sem Blindagem.</w:t>
       </w:r>
     </w:p>
     <w:p>
-      <w:r>
+      <w:pPr>
+        <w:rPr>
+          <w:rFonts w:ascii="Arial" w:hAnsi="Arial" w:cs="Arial"/>
+          <w:sz w:val="28"/>
+          <w:szCs w:val="28"/>
+        </w:rPr>
+      </w:pPr>
+      <w:r>
+        <w:rPr>
+          <w:rFonts w:ascii="Arial" w:hAnsi="Arial" w:cs="Arial"/>
+          <w:sz w:val="28"/>
+          <w:szCs w:val="28"/>
+        </w:rPr>
         <w:t>Cabos STP- Par Trançado Blindado</w:t>
       </w:r>
       <w:r>
+        <w:rPr>
+          <w:rFonts w:ascii="Arial" w:hAnsi="Arial" w:cs="Arial"/>
+          <w:sz w:val="28"/>
+          <w:szCs w:val="28"/>
+        </w:rPr>
         <w:t xml:space="preserve"> </w:t>
       </w:r>
       <w:r>
+        <w:rPr>
+          <w:rFonts w:ascii="Arial" w:hAnsi="Arial" w:cs="Arial"/>
+          <w:sz w:val="28"/>
+          <w:szCs w:val="28"/>
+        </w:rPr>
         <w:t>(cabo com blindagem).</w:t>
       </w:r>
     </w:p>
@@ -1831,14 +2129,15 @@
         </w:rPr>
         <w:t xml:space="preserve"> </w:t>
       </w:r>
-      <w:bookmarkStart w:id="6" w:name="_Toc504139746"/>
+      <w:bookmarkStart w:id="7" w:name="_Toc504658141"/>
       <w:r>
         <w:rPr>
           <w:rStyle w:val="SubttuloCarter"/>
+          <w:rFonts w:ascii="Arial" w:hAnsi="Arial" w:cs="Arial"/>
         </w:rPr>
         <w:t>Cabos UTP</w:t>
       </w:r>
-      <w:bookmarkEnd w:id="6"/>
+      <w:bookmarkEnd w:id="7"/>
       <w:r>
         <w:rPr>
           <w:rFonts w:ascii="Arial" w:hAnsi="Arial" w:cs="Arial"/>
@@ -1982,27 +2281,37 @@
           <w:szCs w:val="28"/>
         </w:rPr>
       </w:pPr>
-      <w:bookmarkStart w:id="7" w:name="_Toc504139747"/>
+      <w:bookmarkStart w:id="8" w:name="_Toc504658142"/>
       <w:r>
         <w:rPr>
           <w:rStyle w:val="SubttuloCarter"/>
+          <w:rFonts w:ascii="Arial" w:hAnsi="Arial" w:cs="Arial"/>
         </w:rPr>
         <w:t xml:space="preserve">Cabos </w:t>
       </w:r>
       <w:r>
         <w:rPr>
           <w:rStyle w:val="SubttuloCarter"/>
+          <w:rFonts w:ascii="Arial" w:hAnsi="Arial" w:cs="Arial"/>
         </w:rPr>
         <w:t>STP</w:t>
       </w:r>
-      <w:bookmarkEnd w:id="7"/>
-      <w:r>
-        <w:rPr>
-          <w:rFonts w:ascii="Arial" w:hAnsi="Arial" w:cs="Arial"/>
-          <w:sz w:val="28"/>
-          <w:szCs w:val="28"/>
-        </w:rPr>
-        <w:t xml:space="preserve"> –</w:t>
+      <w:bookmarkEnd w:id="8"/>
+      <w:r>
+        <w:rPr>
+          <w:rFonts w:ascii="Arial" w:hAnsi="Arial" w:cs="Arial"/>
+          <w:sz w:val="28"/>
+          <w:szCs w:val="28"/>
+        </w:rPr>
+        <w:t xml:space="preserve"> – Par</w:t>
+      </w:r>
+      <w:r>
+        <w:rPr>
+          <w:rFonts w:ascii="Arial" w:hAnsi="Arial" w:cs="Arial"/>
+          <w:sz w:val="28"/>
+          <w:szCs w:val="28"/>
+        </w:rPr>
+        <w:t xml:space="preserve"> Trançado Blindado</w:t>
       </w:r>
       <w:r>
         <w:rPr>
@@ -2018,30 +2327,6 @@
           <w:sz w:val="28"/>
           <w:szCs w:val="28"/>
         </w:rPr>
-        <w:t>Par</w:t>
-      </w:r>
-      <w:r>
-        <w:rPr>
-          <w:rFonts w:ascii="Arial" w:hAnsi="Arial" w:cs="Arial"/>
-          <w:sz w:val="28"/>
-          <w:szCs w:val="28"/>
-        </w:rPr>
-        <w:t xml:space="preserve"> Trançado Blindado</w:t>
-      </w:r>
-      <w:r>
-        <w:rPr>
-          <w:rFonts w:ascii="Arial" w:hAnsi="Arial" w:cs="Arial"/>
-          <w:sz w:val="28"/>
-          <w:szCs w:val="28"/>
-        </w:rPr>
-        <w:t xml:space="preserve"> </w:t>
-      </w:r>
-      <w:r>
-        <w:rPr>
-          <w:rFonts w:ascii="Arial" w:hAnsi="Arial" w:cs="Arial"/>
-          <w:sz w:val="28"/>
-          <w:szCs w:val="28"/>
-        </w:rPr>
         <w:t>(cabo com blindagem)</w:t>
       </w:r>
     </w:p>
@@ -2076,8 +2361,79 @@
           <w:sz w:val="28"/>
           <w:szCs w:val="28"/>
         </w:rPr>
-        <w:t>É recomendado para ambientes com interferência eletromagnética acentuada.</w:t>
-      </w:r>
+        <w:t>É recomendado para ambientes com interferência eletromagnética acentuada</w:t>
+      </w:r>
+      <w:r>
+        <w:rPr>
+          <w:rFonts w:ascii="Arial" w:hAnsi="Arial" w:cs="Arial"/>
+          <w:sz w:val="28"/>
+          <w:szCs w:val="28"/>
+        </w:rPr>
+        <w:t>.</w:t>
+      </w:r>
+      <w:sdt>
+        <w:sdtPr>
+          <w:rPr>
+            <w:rFonts w:ascii="Arial" w:hAnsi="Arial" w:cs="Arial"/>
+            <w:sz w:val="28"/>
+            <w:szCs w:val="28"/>
+          </w:rPr>
+          <w:id w:val="-1872598711"/>
+          <w:citation/>
+        </w:sdtPr>
+        <w:sdtContent>
+          <w:r>
+            <w:rPr>
+              <w:rFonts w:ascii="Arial" w:hAnsi="Arial" w:cs="Arial"/>
+              <w:sz w:val="28"/>
+              <w:szCs w:val="28"/>
+            </w:rPr>
+            <w:fldChar w:fldCharType="begin"/>
+          </w:r>
+          <w:r>
+            <w:rPr>
+              <w:rFonts w:ascii="Arial" w:hAnsi="Arial" w:cs="Arial"/>
+              <w:sz w:val="28"/>
+              <w:szCs w:val="28"/>
+            </w:rPr>
+            <w:instrText xml:space="preserve">CITATION dio16 \l 2070 </w:instrText>
+          </w:r>
+          <w:r>
+            <w:rPr>
+              <w:rFonts w:ascii="Arial" w:hAnsi="Arial" w:cs="Arial"/>
+              <w:sz w:val="28"/>
+              <w:szCs w:val="28"/>
+            </w:rPr>
+            <w:fldChar w:fldCharType="separate"/>
+          </w:r>
+          <w:r>
+            <w:rPr>
+              <w:rFonts w:ascii="Arial" w:hAnsi="Arial" w:cs="Arial"/>
+              <w:noProof/>
+              <w:sz w:val="28"/>
+              <w:szCs w:val="28"/>
+            </w:rPr>
+            <w:t xml:space="preserve"> </w:t>
+          </w:r>
+          <w:r>
+            <w:rPr>
+              <w:rFonts w:ascii="Arial" w:hAnsi="Arial" w:cs="Arial"/>
+              <w:noProof/>
+              <w:sz w:val="28"/>
+              <w:szCs w:val="28"/>
+            </w:rPr>
+            <w:t>(nunes, 2016)</w:t>
+          </w:r>
+          <w:r>
+            <w:rPr>
+              <w:rFonts w:ascii="Arial" w:hAnsi="Arial" w:cs="Arial"/>
+              <w:sz w:val="28"/>
+              <w:szCs w:val="28"/>
+            </w:rPr>
+            <w:fldChar w:fldCharType="end"/>
+          </w:r>
+        </w:sdtContent>
+      </w:sdt>
     </w:p>
     <w:p>
       <w:pPr>
@@ -2208,12 +2564,18 @@
     <w:p>
       <w:pPr>
         <w:pStyle w:val="Subttulo"/>
-      </w:pPr>
-      <w:bookmarkStart w:id="8" w:name="_Toc504139748"/>
-      <w:r>
+        <w:rPr>
+          <w:rFonts w:ascii="Arial" w:hAnsi="Arial" w:cs="Arial"/>
+        </w:rPr>
+      </w:pPr>
+      <w:bookmarkStart w:id="9" w:name="_Toc504658143"/>
+      <w:r>
+        <w:rPr>
+          <w:rFonts w:ascii="Arial" w:hAnsi="Arial" w:cs="Arial"/>
+        </w:rPr>
         <w:t>Cabos coaxiais</w:t>
       </w:r>
-      <w:bookmarkEnd w:id="8"/>
+      <w:bookmarkEnd w:id="9"/>
     </w:p>
     <w:p>
       <w:pPr>
@@ -2831,7 +3193,6 @@
       <w:pPr>
         <w:pStyle w:val="Ttulo"/>
       </w:pPr>
-      <w:bookmarkStart w:id="9" w:name="_Toc504139749"/>
     </w:p>
     <w:p>
       <w:pPr>
@@ -2841,11 +3202,12 @@
           <w:szCs w:val="28"/>
         </w:rPr>
       </w:pPr>
+      <w:bookmarkStart w:id="10" w:name="_Toc504658144"/>
       <w:r>
         <w:lastRenderedPageBreak/>
         <w:t>Categorias</w:t>
       </w:r>
-      <w:bookmarkEnd w:id="9"/>
+      <w:bookmarkEnd w:id="10"/>
     </w:p>
     <w:p>
       <w:pPr>
@@ -3162,25 +3524,15 @@
           <w:sz w:val="28"/>
           <w:szCs w:val="28"/>
         </w:rPr>
-        <w:t>Categoria 6: Utiliza cabos de 4 pares, semelhantes aos cabos de categoria 5 e 5e. Este padrão não está completamente estabelecido, mas o objetivo é usá-lo (assim como os 5e) nas redes Gigabit Ethernet. Já é possível encontrar cabos deste padrão à venda em algumas lojas. Você pode ler um FAQ sobre as características técnicas dos cabos cat 6 no: http://www.tiaonline.org/</w:t>
-      </w:r>
-      <w:proofErr w:type="gramStart"/>
-      <w:r>
-        <w:rPr>
-          <w:rFonts w:ascii="Arial" w:hAnsi="Arial" w:cs="Arial"/>
-          <w:sz w:val="28"/>
-          <w:szCs w:val="28"/>
-        </w:rPr>
-        <w:t>standards</w:t>
-      </w:r>
-      <w:proofErr w:type="gramEnd"/>
-      <w:r>
-        <w:rPr>
-          <w:rFonts w:ascii="Arial" w:hAnsi="Arial" w:cs="Arial"/>
-          <w:sz w:val="28"/>
-          <w:szCs w:val="28"/>
-        </w:rPr>
-        <w:t>/category6/faq.cfm</w:t>
+        <w:t>Categoria 6: Utiliza cabos de 4 pares, semelhantes aos cabos de categoria 5 e 5e. Este padrão não está completamente estabelecido, mas o objetivo é usá-lo (assim como os 5e) nas redes Gigabit Ethernet. Já é possível encontrar cabos deste padrão à venda em algumas lojas.</w:t>
+      </w:r>
+      <w:r>
+        <w:rPr>
+          <w:rFonts w:ascii="Arial" w:hAnsi="Arial" w:cs="Arial"/>
+          <w:sz w:val="28"/>
+          <w:szCs w:val="28"/>
+        </w:rPr>
+        <w:t xml:space="preserve"> </w:t>
       </w:r>
     </w:p>
     <w:p>
@@ -3222,41 +3574,98 @@
           <w:sz w:val="28"/>
           <w:szCs w:val="28"/>
         </w:rPr>
-        <w:t xml:space="preserve"> máxima suportada, quanto a atenuação de sinal são melhores do que nos cabos categoria 6. Está em desenvolvimento </w:t>
-      </w:r>
-      <w:r>
-        <w:rPr>
-          <w:rFonts w:ascii="Arial" w:hAnsi="Arial" w:cs="Arial"/>
-          <w:sz w:val="28"/>
-          <w:szCs w:val="28"/>
+        <w:t xml:space="preserve"> máxima suportada, quanto a atenuação de sinal são melhores do que nos cabos categoria 6. Está em desenvolvimento um padrão de 10 Gigabit Ethernet que utilizará cabos de categoria 6 e 7.</w:t>
+      </w:r>
+      <w:sdt>
+        <w:sdtPr>
+          <w:rPr>
+            <w:rFonts w:ascii="Arial" w:hAnsi="Arial" w:cs="Arial"/>
+            <w:sz w:val="28"/>
+            <w:szCs w:val="28"/>
+          </w:rPr>
+          <w:id w:val="-543669754"/>
+          <w:citation/>
+        </w:sdtPr>
+        <w:sdtContent>
+          <w:r>
+            <w:rPr>
+              <w:rFonts w:ascii="Arial" w:hAnsi="Arial" w:cs="Arial"/>
+              <w:sz w:val="28"/>
+              <w:szCs w:val="28"/>
+            </w:rPr>
+            <w:fldChar w:fldCharType="begin"/>
+          </w:r>
+          <w:r>
+            <w:rPr>
+              <w:rFonts w:ascii="Arial" w:hAnsi="Arial" w:cs="Arial"/>
+              <w:sz w:val="28"/>
+              <w:szCs w:val="28"/>
+            </w:rPr>
+            <w:instrText xml:space="preserve"> CITATION Mor08 \l 2070 </w:instrText>
+          </w:r>
+          <w:r>
+            <w:rPr>
+              <w:rFonts w:ascii="Arial" w:hAnsi="Arial" w:cs="Arial"/>
+              <w:sz w:val="28"/>
+              <w:szCs w:val="28"/>
+            </w:rPr>
+            <w:fldChar w:fldCharType="separate"/>
+          </w:r>
+          <w:r>
+            <w:rPr>
+              <w:rFonts w:ascii="Arial" w:hAnsi="Arial" w:cs="Arial"/>
+              <w:noProof/>
+              <w:sz w:val="28"/>
+              <w:szCs w:val="28"/>
+            </w:rPr>
+            <w:t xml:space="preserve"> </w:t>
+          </w:r>
+          <w:r>
+            <w:rPr>
+              <w:rFonts w:ascii="Arial" w:hAnsi="Arial" w:cs="Arial"/>
+              <w:noProof/>
+              <w:sz w:val="28"/>
+              <w:szCs w:val="28"/>
+            </w:rPr>
+            <w:t>(Morimoto, www.hardware.com.br, 2008)</w:t>
+          </w:r>
+          <w:r>
+            <w:rPr>
+              <w:rFonts w:ascii="Arial" w:hAnsi="Arial" w:cs="Arial"/>
+              <w:sz w:val="28"/>
+              <w:szCs w:val="28"/>
+            </w:rPr>
+            <w:fldChar w:fldCharType="end"/>
+          </w:r>
+        </w:sdtContent>
+      </w:sdt>
+    </w:p>
+    <w:p>
+      <w:pPr>
+        <w:rPr>
+          <w:rFonts w:ascii="Arial" w:hAnsi="Arial" w:cs="Arial"/>
+          <w:sz w:val="28"/>
+          <w:szCs w:val="28"/>
+        </w:rPr>
+      </w:pPr>
+    </w:p>
+    <w:p>
+      <w:pPr>
+        <w:rPr>
+          <w:rFonts w:ascii="Arial" w:hAnsi="Arial" w:cs="Arial"/>
+          <w:sz w:val="28"/>
+          <w:szCs w:val="28"/>
+        </w:rPr>
+      </w:pPr>
+      <w:r>
+        <w:rPr>
+          <w:rFonts w:ascii="Arial" w:hAnsi="Arial" w:cs="Arial"/>
+          <w:noProof/>
+          <w:sz w:val="28"/>
+          <w:szCs w:val="28"/>
+          <w:lang w:eastAsia="pt-PT"/>
         </w:rPr>
         <w:lastRenderedPageBreak/>
-        <w:t>um padrão de 10 Gigabit Ethernet que utilizará cabos de categoria 6 e 7.</w:t>
-      </w:r>
-    </w:p>
-    <w:p>
-      <w:pPr>
-        <w:rPr>
-          <w:rFonts w:ascii="Arial" w:hAnsi="Arial" w:cs="Arial"/>
-          <w:sz w:val="28"/>
-          <w:szCs w:val="28"/>
-        </w:rPr>
-      </w:pPr>
-    </w:p>
-    <w:p>
-      <w:pPr>
-        <w:rPr>
-          <w:rFonts w:ascii="Arial" w:hAnsi="Arial" w:cs="Arial"/>
-          <w:sz w:val="28"/>
-          <w:szCs w:val="28"/>
-        </w:rPr>
-      </w:pPr>
-      <w:r>
-        <w:rPr>
-          <w:rFonts w:ascii="Arial" w:hAnsi="Arial" w:cs="Arial"/>
-          <w:sz w:val="28"/>
-          <w:szCs w:val="28"/>
-        </w:rPr>
         <w:drawing>
           <wp:anchor distT="0" distB="0" distL="114300" distR="114300" simplePos="0" relativeHeight="251661312" behindDoc="1" locked="0" layoutInCell="1" allowOverlap="1">
             <wp:simplePos x="0" y="0"/>
@@ -3432,12 +3841,17 @@
       <w:pPr>
         <w:pStyle w:val="Ttulo"/>
       </w:pPr>
-      <w:bookmarkStart w:id="10" w:name="_Toc504139750"/>
+    </w:p>
+    <w:p>
+      <w:pPr>
+        <w:pStyle w:val="Ttulo"/>
+      </w:pPr>
+      <w:bookmarkStart w:id="11" w:name="_Toc504658145"/>
       <w:r>
         <w:lastRenderedPageBreak/>
         <w:t>Tipos de rede</w:t>
       </w:r>
-      <w:bookmarkEnd w:id="10"/>
+      <w:bookmarkEnd w:id="11"/>
     </w:p>
     <w:p>
       <w:pPr>
@@ -3550,19 +3964,20 @@
     </w:p>
     <w:p>
       <w:pPr>
-        <w:rPr>
-          <w:rFonts w:ascii="Arial" w:hAnsi="Arial" w:cs="Arial"/>
-          <w:sz w:val="28"/>
-          <w:szCs w:val="28"/>
-        </w:rPr>
-      </w:pPr>
-      <w:r>
-        <w:rPr>
-          <w:rFonts w:ascii="Arial" w:hAnsi="Arial" w:cs="Arial"/>
-          <w:sz w:val="28"/>
-          <w:szCs w:val="28"/>
-        </w:rPr>
-        <w:t>A interligação ("internetworking") de redes de diferentes tecnologias é assegurada por dispositivos conhecidos por "</w:t>
+        <w:jc w:val="both"/>
+        <w:rPr>
+          <w:rFonts w:ascii="Arial" w:hAnsi="Arial" w:cs="Arial"/>
+          <w:sz w:val="28"/>
+          <w:szCs w:val="28"/>
+        </w:rPr>
+      </w:pPr>
+      <w:r>
+        <w:rPr>
+          <w:rFonts w:ascii="Arial" w:hAnsi="Arial" w:cs="Arial"/>
+          <w:sz w:val="28"/>
+          <w:szCs w:val="28"/>
+        </w:rPr>
+        <w:t>A interligação ("internetworking") de redes de diferentes tecnologias é assegurada por dispositivos conhecidos por "routers" (encaminhadores). Um "</w:t>
       </w:r>
       <w:proofErr w:type="gramStart"/>
       <w:r>
@@ -3571,7 +3986,7 @@
           <w:sz w:val="28"/>
           <w:szCs w:val="28"/>
         </w:rPr>
-        <w:t>routers</w:t>
+        <w:t>router</w:t>
       </w:r>
       <w:proofErr w:type="gramEnd"/>
       <w:r>
@@ -3580,24 +3995,6 @@
           <w:sz w:val="28"/>
           <w:szCs w:val="28"/>
         </w:rPr>
-        <w:t>" (encaminhadores). Um "</w:t>
-      </w:r>
-      <w:proofErr w:type="gramStart"/>
-      <w:r>
-        <w:rPr>
-          <w:rFonts w:ascii="Arial" w:hAnsi="Arial" w:cs="Arial"/>
-          <w:sz w:val="28"/>
-          <w:szCs w:val="28"/>
-        </w:rPr>
-        <w:t>router</w:t>
-      </w:r>
-      <w:proofErr w:type="gramEnd"/>
-      <w:r>
-        <w:rPr>
-          <w:rFonts w:ascii="Arial" w:hAnsi="Arial" w:cs="Arial"/>
-          <w:sz w:val="28"/>
-          <w:szCs w:val="28"/>
-        </w:rPr>
         <w:t>" possui tipicamente ligação física a duas ou mais redes, recebendo dados de uma rede p</w:t>
       </w:r>
       <w:r>
@@ -3635,15 +4032,17 @@
     </w:p>
     <w:p>
       <w:pPr>
-        <w:rPr>
-          <w:rFonts w:ascii="Arial" w:hAnsi="Arial" w:cs="Arial"/>
-          <w:sz w:val="28"/>
-          <w:szCs w:val="28"/>
-        </w:rPr>
-      </w:pPr>
-    </w:p>
-    <w:p>
-      <w:pPr>
+        <w:jc w:val="both"/>
+        <w:rPr>
+          <w:rFonts w:ascii="Arial" w:hAnsi="Arial" w:cs="Arial"/>
+          <w:sz w:val="28"/>
+          <w:szCs w:val="28"/>
+        </w:rPr>
+      </w:pPr>
+    </w:p>
+    <w:p>
+      <w:pPr>
+        <w:jc w:val="both"/>
         <w:rPr>
           <w:rFonts w:ascii="Arial" w:hAnsi="Arial" w:cs="Arial"/>
           <w:sz w:val="28"/>
@@ -3670,6 +4069,7 @@
     </w:p>
     <w:p>
       <w:pPr>
+        <w:jc w:val="both"/>
         <w:rPr>
           <w:rFonts w:ascii="Arial" w:hAnsi="Arial" w:cs="Arial"/>
           <w:sz w:val="28"/>
@@ -3687,6 +4087,7 @@
     </w:p>
     <w:p>
       <w:pPr>
+        <w:jc w:val="both"/>
         <w:rPr>
           <w:rFonts w:ascii="Arial" w:hAnsi="Arial" w:cs="Arial"/>
           <w:sz w:val="28"/>
@@ -3795,7 +4196,7 @@
           <w:sz w:val="28"/>
           <w:szCs w:val="28"/>
         </w:rPr>
-        <w:t xml:space="preserve">", ainda em "broadcast", ou usando já "comutação". Existe </w:t>
+        <w:t xml:space="preserve">", ainda em "broadcast", ou usando já "comutação". Existe um conjunto de </w:t>
       </w:r>
       <w:r>
         <w:rPr>
@@ -3804,20 +4205,21 @@
           <w:szCs w:val="28"/>
         </w:rPr>
         <w:lastRenderedPageBreak/>
-        <w:t>um conjunto de serviços e protocolos que são característicos das redes locais e que fazem parte da definição de rede corporativa.</w:t>
-      </w:r>
-    </w:p>
-    <w:p>
-      <w:pPr>
-        <w:rPr>
-          <w:rFonts w:ascii="Arial" w:hAnsi="Arial" w:cs="Arial"/>
-          <w:sz w:val="28"/>
-          <w:szCs w:val="28"/>
-        </w:rPr>
-      </w:pPr>
-    </w:p>
-    <w:p>
-      <w:pPr>
+        <w:t>serviços e protocolos que são característicos das redes locais e que fazem parte da definição de rede corporativa.</w:t>
+      </w:r>
+    </w:p>
+    <w:p>
+      <w:pPr>
+        <w:rPr>
+          <w:rFonts w:ascii="Arial" w:hAnsi="Arial" w:cs="Arial"/>
+          <w:sz w:val="28"/>
+          <w:szCs w:val="28"/>
+        </w:rPr>
+      </w:pPr>
+    </w:p>
+    <w:p>
+      <w:pPr>
+        <w:jc w:val="both"/>
         <w:rPr>
           <w:rFonts w:ascii="Arial" w:hAnsi="Arial" w:cs="Arial"/>
           <w:sz w:val="28"/>
@@ -3835,6 +4237,7 @@
     </w:p>
     <w:p>
       <w:pPr>
+        <w:jc w:val="both"/>
         <w:rPr>
           <w:rFonts w:ascii="Arial" w:hAnsi="Arial" w:cs="Arial"/>
           <w:sz w:val="28"/>
@@ -3852,15 +4255,17 @@
     </w:p>
     <w:p>
       <w:pPr>
-        <w:rPr>
-          <w:rFonts w:ascii="Arial" w:hAnsi="Arial" w:cs="Arial"/>
-          <w:sz w:val="28"/>
-          <w:szCs w:val="28"/>
-        </w:rPr>
-      </w:pPr>
-    </w:p>
-    <w:p>
-      <w:pPr>
+        <w:jc w:val="both"/>
+        <w:rPr>
+          <w:rFonts w:ascii="Arial" w:hAnsi="Arial" w:cs="Arial"/>
+          <w:sz w:val="28"/>
+          <w:szCs w:val="28"/>
+        </w:rPr>
+      </w:pPr>
+    </w:p>
+    <w:p>
+      <w:pPr>
+        <w:jc w:val="both"/>
         <w:rPr>
           <w:rFonts w:ascii="Arial" w:hAnsi="Arial" w:cs="Arial"/>
           <w:sz w:val="28"/>
@@ -3903,6 +4308,7 @@
     </w:p>
     <w:p>
       <w:pPr>
+        <w:jc w:val="both"/>
         <w:rPr>
           <w:rFonts w:ascii="Arial" w:hAnsi="Arial" w:cs="Arial"/>
           <w:sz w:val="28"/>
@@ -3917,29 +4323,94 @@
         </w:rPr>
         <w:t>Um exemplo de MAN atual e bastante conhecido entre o público geral é a "net-cabo"</w:t>
       </w:r>
-    </w:p>
-    <w:p>
-      <w:pPr>
-        <w:rPr>
-          <w:rFonts w:ascii="Arial" w:hAnsi="Arial" w:cs="Arial"/>
-          <w:sz w:val="28"/>
-          <w:szCs w:val="28"/>
-        </w:rPr>
-      </w:pPr>
-    </w:p>
-    <w:p>
-      <w:pPr>
-        <w:rPr>
-          <w:rFonts w:ascii="Arial" w:hAnsi="Arial" w:cs="Arial"/>
-          <w:sz w:val="28"/>
-          <w:szCs w:val="28"/>
-        </w:rPr>
-      </w:pPr>
-      <w:r>
-        <w:rPr>
-          <w:rFonts w:ascii="Arial" w:hAnsi="Arial" w:cs="Arial"/>
-          <w:sz w:val="28"/>
-          <w:szCs w:val="28"/>
+      <w:sdt>
+        <w:sdtPr>
+          <w:rPr>
+            <w:rFonts w:ascii="Arial" w:hAnsi="Arial" w:cs="Arial"/>
+            <w:sz w:val="28"/>
+            <w:szCs w:val="28"/>
+          </w:rPr>
+          <w:id w:val="-1822040792"/>
+          <w:citation/>
+        </w:sdtPr>
+        <w:sdtContent>
+          <w:r>
+            <w:rPr>
+              <w:rFonts w:ascii="Arial" w:hAnsi="Arial" w:cs="Arial"/>
+              <w:sz w:val="28"/>
+              <w:szCs w:val="28"/>
+            </w:rPr>
+            <w:fldChar w:fldCharType="begin"/>
+          </w:r>
+          <w:r>
+            <w:rPr>
+              <w:rFonts w:ascii="Arial" w:hAnsi="Arial" w:cs="Arial"/>
+              <w:sz w:val="28"/>
+              <w:szCs w:val="28"/>
+            </w:rPr>
+            <w:instrText xml:space="preserve"> CITATION Ped17 \l 2070 </w:instrText>
+          </w:r>
+          <w:r>
+            <w:rPr>
+              <w:rFonts w:ascii="Arial" w:hAnsi="Arial" w:cs="Arial"/>
+              <w:sz w:val="28"/>
+              <w:szCs w:val="28"/>
+            </w:rPr>
+            <w:fldChar w:fldCharType="separate"/>
+          </w:r>
+          <w:r>
+            <w:rPr>
+              <w:rFonts w:ascii="Arial" w:hAnsi="Arial" w:cs="Arial"/>
+              <w:noProof/>
+              <w:sz w:val="28"/>
+              <w:szCs w:val="28"/>
+            </w:rPr>
+            <w:t xml:space="preserve"> </w:t>
+          </w:r>
+          <w:r>
+            <w:rPr>
+              <w:rFonts w:ascii="Arial" w:hAnsi="Arial" w:cs="Arial"/>
+              <w:noProof/>
+              <w:sz w:val="28"/>
+              <w:szCs w:val="28"/>
+            </w:rPr>
+            <w:t>(Pedro.CCM., 2017)</w:t>
+          </w:r>
+          <w:r>
+            <w:rPr>
+              <w:rFonts w:ascii="Arial" w:hAnsi="Arial" w:cs="Arial"/>
+              <w:sz w:val="28"/>
+              <w:szCs w:val="28"/>
+            </w:rPr>
+            <w:fldChar w:fldCharType="end"/>
+          </w:r>
+        </w:sdtContent>
+      </w:sdt>
+    </w:p>
+    <w:p>
+      <w:pPr>
+        <w:rPr>
+          <w:rFonts w:ascii="Arial" w:hAnsi="Arial" w:cs="Arial"/>
+          <w:sz w:val="28"/>
+          <w:szCs w:val="28"/>
+        </w:rPr>
+      </w:pPr>
+    </w:p>
+    <w:p>
+      <w:pPr>
+        <w:rPr>
+          <w:rFonts w:ascii="Arial" w:hAnsi="Arial" w:cs="Arial"/>
+          <w:sz w:val="28"/>
+          <w:szCs w:val="28"/>
+        </w:rPr>
+      </w:pPr>
+      <w:r>
+        <w:rPr>
+          <w:rFonts w:ascii="Arial" w:hAnsi="Arial" w:cs="Arial"/>
+          <w:noProof/>
+          <w:sz w:val="28"/>
+          <w:szCs w:val="28"/>
+          <w:lang w:eastAsia="pt-PT"/>
         </w:rPr>
         <w:drawing>
           <wp:anchor distT="0" distB="0" distL="114300" distR="114300" simplePos="0" relativeHeight="251662336" behindDoc="1" locked="0" layoutInCell="1" allowOverlap="1">
@@ -4081,12 +4552,12 @@
       <w:pPr>
         <w:pStyle w:val="Ttulo"/>
       </w:pPr>
-      <w:bookmarkStart w:id="11" w:name="_Toc504139751"/>
+      <w:bookmarkStart w:id="12" w:name="_Toc504658146"/>
       <w:r>
         <w:lastRenderedPageBreak/>
         <w:t>Equipamentos ativos/passivos</w:t>
       </w:r>
-      <w:bookmarkEnd w:id="11"/>
+      <w:bookmarkEnd w:id="12"/>
     </w:p>
     <w:p>
       <w:pPr>
@@ -4182,13 +4653,15 @@
           <w:rFonts w:ascii="Arial" w:hAnsi="Arial" w:cs="Arial"/>
           <w:sz w:val="28"/>
           <w:szCs w:val="28"/>
-        </w:rPr>
-      </w:pPr>
-      <w:r>
-        <w:rPr>
-          <w:rFonts w:ascii="Arial" w:hAnsi="Arial" w:cs="Arial"/>
-          <w:sz w:val="28"/>
-          <w:szCs w:val="28"/>
+          <w:lang w:val="en-US"/>
+        </w:rPr>
+      </w:pPr>
+      <w:r>
+        <w:rPr>
+          <w:rFonts w:ascii="Arial" w:hAnsi="Arial" w:cs="Arial"/>
+          <w:sz w:val="28"/>
+          <w:szCs w:val="28"/>
+          <w:lang w:val="en-US"/>
         </w:rPr>
         <w:t>- Routers</w:t>
       </w:r>
@@ -4199,13 +4672,16 @@
           <w:rFonts w:ascii="Arial" w:hAnsi="Arial" w:cs="Arial"/>
           <w:sz w:val="28"/>
           <w:szCs w:val="28"/>
-        </w:rPr>
-      </w:pPr>
-      <w:r>
-        <w:rPr>
-          <w:rFonts w:ascii="Arial" w:hAnsi="Arial" w:cs="Arial"/>
-          <w:sz w:val="28"/>
-          <w:szCs w:val="28"/>
+          <w:lang w:val="en-US"/>
+        </w:rPr>
+      </w:pPr>
+      <w:r>
+        <w:rPr>
+          <w:rFonts w:ascii="Arial" w:hAnsi="Arial" w:cs="Arial"/>
+          <w:noProof/>
+          <w:sz w:val="28"/>
+          <w:szCs w:val="28"/>
+          <w:lang w:eastAsia="pt-PT"/>
         </w:rPr>
         <w:drawing>
           <wp:anchor distT="0" distB="0" distL="114300" distR="114300" simplePos="0" relativeHeight="251658240" behindDoc="1" locked="0" layoutInCell="1" allowOverlap="1">
@@ -4285,13 +4761,15 @@
           <w:rFonts w:ascii="Arial" w:hAnsi="Arial" w:cs="Arial"/>
           <w:sz w:val="28"/>
           <w:szCs w:val="28"/>
-        </w:rPr>
-      </w:pPr>
-      <w:r>
-        <w:rPr>
-          <w:rFonts w:ascii="Arial" w:hAnsi="Arial" w:cs="Arial"/>
-          <w:sz w:val="28"/>
-          <w:szCs w:val="28"/>
+          <w:lang w:val="en-US"/>
+        </w:rPr>
+      </w:pPr>
+      <w:r>
+        <w:rPr>
+          <w:rFonts w:ascii="Arial" w:hAnsi="Arial" w:cs="Arial"/>
+          <w:sz w:val="28"/>
+          <w:szCs w:val="28"/>
+          <w:lang w:val="en-US"/>
         </w:rPr>
         <w:t>- Hubs</w:t>
       </w:r>
@@ -4302,22 +4780,25 @@
           <w:rFonts w:ascii="Arial" w:hAnsi="Arial" w:cs="Arial"/>
           <w:sz w:val="28"/>
           <w:szCs w:val="28"/>
-        </w:rPr>
-      </w:pPr>
-    </w:p>
-    <w:p>
-      <w:pPr>
-        <w:rPr>
-          <w:rFonts w:ascii="Arial" w:hAnsi="Arial" w:cs="Arial"/>
-          <w:sz w:val="28"/>
-          <w:szCs w:val="28"/>
-        </w:rPr>
-      </w:pPr>
-      <w:r>
-        <w:rPr>
-          <w:rFonts w:ascii="Arial" w:hAnsi="Arial" w:cs="Arial"/>
-          <w:sz w:val="28"/>
-          <w:szCs w:val="28"/>
+          <w:lang w:val="en-US"/>
+        </w:rPr>
+      </w:pPr>
+    </w:p>
+    <w:p>
+      <w:pPr>
+        <w:rPr>
+          <w:rFonts w:ascii="Arial" w:hAnsi="Arial" w:cs="Arial"/>
+          <w:sz w:val="28"/>
+          <w:szCs w:val="28"/>
+          <w:lang w:val="en-US"/>
+        </w:rPr>
+      </w:pPr>
+      <w:r>
+        <w:rPr>
+          <w:rFonts w:ascii="Arial" w:hAnsi="Arial" w:cs="Arial"/>
+          <w:sz w:val="28"/>
+          <w:szCs w:val="28"/>
+          <w:lang w:val="en-US"/>
         </w:rPr>
         <w:t>- Bridges</w:t>
       </w:r>
@@ -4328,22 +4809,25 @@
           <w:rFonts w:ascii="Arial" w:hAnsi="Arial" w:cs="Arial"/>
           <w:sz w:val="28"/>
           <w:szCs w:val="28"/>
-        </w:rPr>
-      </w:pPr>
-    </w:p>
-    <w:p>
-      <w:pPr>
-        <w:rPr>
-          <w:rFonts w:ascii="Arial" w:hAnsi="Arial" w:cs="Arial"/>
-          <w:sz w:val="28"/>
-          <w:szCs w:val="28"/>
-        </w:rPr>
-      </w:pPr>
-      <w:r>
-        <w:rPr>
-          <w:rFonts w:ascii="Arial" w:hAnsi="Arial" w:cs="Arial"/>
-          <w:sz w:val="28"/>
-          <w:szCs w:val="28"/>
+          <w:lang w:val="en-US"/>
+        </w:rPr>
+      </w:pPr>
+    </w:p>
+    <w:p>
+      <w:pPr>
+        <w:rPr>
+          <w:rFonts w:ascii="Arial" w:hAnsi="Arial" w:cs="Arial"/>
+          <w:sz w:val="28"/>
+          <w:szCs w:val="28"/>
+          <w:lang w:val="en-US"/>
+        </w:rPr>
+      </w:pPr>
+      <w:r>
+        <w:rPr>
+          <w:rFonts w:ascii="Arial" w:hAnsi="Arial" w:cs="Arial"/>
+          <w:sz w:val="28"/>
+          <w:szCs w:val="28"/>
+          <w:lang w:val="en-US"/>
         </w:rPr>
         <w:t>- Servidores</w:t>
       </w:r>
@@ -4354,22 +4838,25 @@
           <w:rFonts w:ascii="Arial" w:hAnsi="Arial" w:cs="Arial"/>
           <w:sz w:val="28"/>
           <w:szCs w:val="28"/>
-        </w:rPr>
-      </w:pPr>
-    </w:p>
-    <w:p>
-      <w:pPr>
-        <w:rPr>
-          <w:rFonts w:ascii="Arial" w:hAnsi="Arial" w:cs="Arial"/>
-          <w:sz w:val="28"/>
-          <w:szCs w:val="28"/>
-        </w:rPr>
-      </w:pPr>
-      <w:r>
-        <w:rPr>
-          <w:rFonts w:ascii="Arial" w:hAnsi="Arial" w:cs="Arial"/>
-          <w:sz w:val="28"/>
-          <w:szCs w:val="28"/>
+          <w:lang w:val="en-US"/>
+        </w:rPr>
+      </w:pPr>
+    </w:p>
+    <w:p>
+      <w:pPr>
+        <w:rPr>
+          <w:rFonts w:ascii="Arial" w:hAnsi="Arial" w:cs="Arial"/>
+          <w:sz w:val="28"/>
+          <w:szCs w:val="28"/>
+          <w:lang w:val="en-US"/>
+        </w:rPr>
+      </w:pPr>
+      <w:r>
+        <w:rPr>
+          <w:rFonts w:ascii="Arial" w:hAnsi="Arial" w:cs="Arial"/>
+          <w:sz w:val="28"/>
+          <w:szCs w:val="28"/>
+          <w:lang w:val="en-US"/>
         </w:rPr>
         <w:t>- Access points</w:t>
       </w:r>
@@ -4380,51 +4867,57 @@
           <w:rFonts w:ascii="Arial" w:hAnsi="Arial" w:cs="Arial"/>
           <w:sz w:val="28"/>
           <w:szCs w:val="28"/>
-        </w:rPr>
-      </w:pPr>
-    </w:p>
-    <w:p>
-      <w:pPr>
-        <w:rPr>
-          <w:rFonts w:ascii="Arial" w:hAnsi="Arial" w:cs="Arial"/>
-          <w:sz w:val="28"/>
-          <w:szCs w:val="28"/>
-        </w:rPr>
-      </w:pPr>
-    </w:p>
-    <w:p>
-      <w:pPr>
-        <w:rPr>
-          <w:rFonts w:ascii="Arial" w:hAnsi="Arial" w:cs="Arial"/>
-          <w:sz w:val="28"/>
-          <w:szCs w:val="28"/>
-        </w:rPr>
-      </w:pPr>
-    </w:p>
-    <w:p>
-      <w:pPr>
-        <w:rPr>
-          <w:rFonts w:ascii="Arial" w:hAnsi="Arial" w:cs="Arial"/>
-          <w:sz w:val="28"/>
-          <w:szCs w:val="28"/>
-        </w:rPr>
-      </w:pPr>
-    </w:p>
-    <w:p>
-      <w:pPr>
-        <w:rPr>
-          <w:rFonts w:ascii="Arial" w:hAnsi="Arial" w:cs="Arial"/>
-          <w:sz w:val="28"/>
-          <w:szCs w:val="28"/>
-        </w:rPr>
-      </w:pPr>
-    </w:p>
-    <w:p>
-      <w:pPr>
-        <w:rPr>
-          <w:rFonts w:ascii="Arial" w:hAnsi="Arial" w:cs="Arial"/>
-          <w:sz w:val="28"/>
-          <w:szCs w:val="28"/>
+          <w:lang w:val="en-US"/>
+        </w:rPr>
+      </w:pPr>
+    </w:p>
+    <w:p>
+      <w:pPr>
+        <w:rPr>
+          <w:rFonts w:ascii="Arial" w:hAnsi="Arial" w:cs="Arial"/>
+          <w:sz w:val="28"/>
+          <w:szCs w:val="28"/>
+          <w:lang w:val="en-US"/>
+        </w:rPr>
+      </w:pPr>
+    </w:p>
+    <w:p>
+      <w:pPr>
+        <w:rPr>
+          <w:rFonts w:ascii="Arial" w:hAnsi="Arial" w:cs="Arial"/>
+          <w:sz w:val="28"/>
+          <w:szCs w:val="28"/>
+          <w:lang w:val="en-US"/>
+        </w:rPr>
+      </w:pPr>
+    </w:p>
+    <w:p>
+      <w:pPr>
+        <w:rPr>
+          <w:rFonts w:ascii="Arial" w:hAnsi="Arial" w:cs="Arial"/>
+          <w:sz w:val="28"/>
+          <w:szCs w:val="28"/>
+          <w:lang w:val="en-US"/>
+        </w:rPr>
+      </w:pPr>
+    </w:p>
+    <w:p>
+      <w:pPr>
+        <w:rPr>
+          <w:rFonts w:ascii="Arial" w:hAnsi="Arial" w:cs="Arial"/>
+          <w:sz w:val="28"/>
+          <w:szCs w:val="28"/>
+          <w:lang w:val="en-US"/>
+        </w:rPr>
+      </w:pPr>
+    </w:p>
+    <w:p>
+      <w:pPr>
+        <w:rPr>
+          <w:rFonts w:ascii="Arial" w:hAnsi="Arial" w:cs="Arial"/>
+          <w:sz w:val="28"/>
+          <w:szCs w:val="28"/>
+          <w:lang w:val="en-US"/>
         </w:rPr>
       </w:pPr>
     </w:p>
@@ -4435,15 +4928,17 @@
           <w:rFonts w:ascii="Arial" w:hAnsi="Arial" w:cs="Arial"/>
           <w:sz w:val="28"/>
           <w:szCs w:val="28"/>
-        </w:rPr>
-      </w:pPr>
-    </w:p>
-    <w:p>
-      <w:pPr>
-        <w:rPr>
-          <w:rFonts w:ascii="Arial" w:hAnsi="Arial" w:cs="Arial"/>
-          <w:sz w:val="28"/>
-          <w:szCs w:val="28"/>
+          <w:lang w:val="en-US"/>
+        </w:rPr>
+      </w:pPr>
+    </w:p>
+    <w:p>
+      <w:pPr>
+        <w:rPr>
+          <w:rFonts w:ascii="Arial" w:hAnsi="Arial" w:cs="Arial"/>
+          <w:sz w:val="28"/>
+          <w:szCs w:val="28"/>
+          <w:lang w:val="en-US"/>
         </w:rPr>
       </w:pPr>
     </w:p>
@@ -4638,20 +5133,76 @@
           <w:szCs w:val="28"/>
         </w:rPr>
       </w:pPr>
-    </w:p>
-    <w:p>
-      <w:pPr>
-        <w:rPr>
-          <w:rFonts w:ascii="Arial" w:hAnsi="Arial" w:cs="Arial"/>
-          <w:sz w:val="28"/>
-          <w:szCs w:val="28"/>
-        </w:rPr>
-      </w:pPr>
-      <w:r>
-        <w:rPr>
-          <w:rFonts w:ascii="Arial" w:hAnsi="Arial" w:cs="Arial"/>
-          <w:sz w:val="28"/>
-          <w:szCs w:val="28"/>
+      <w:sdt>
+        <w:sdtPr>
+          <w:rPr>
+            <w:rFonts w:ascii="Arial" w:hAnsi="Arial" w:cs="Arial"/>
+            <w:sz w:val="28"/>
+            <w:szCs w:val="28"/>
+          </w:rPr>
+          <w:id w:val="892308112"/>
+          <w:citation/>
+        </w:sdtPr>
+        <w:sdtContent>
+          <w:r>
+            <w:rPr>
+              <w:rFonts w:ascii="Arial" w:hAnsi="Arial" w:cs="Arial"/>
+              <w:sz w:val="28"/>
+              <w:szCs w:val="28"/>
+            </w:rPr>
+            <w:fldChar w:fldCharType="begin"/>
+          </w:r>
+          <w:r>
+            <w:rPr>
+              <w:rFonts w:ascii="Arial" w:hAnsi="Arial" w:cs="Arial"/>
+              <w:sz w:val="28"/>
+              <w:szCs w:val="28"/>
+            </w:rPr>
+            <w:instrText xml:space="preserve"> CITATION dio \l 2070 </w:instrText>
+          </w:r>
+          <w:r>
+            <w:rPr>
+              <w:rFonts w:ascii="Arial" w:hAnsi="Arial" w:cs="Arial"/>
+              <w:sz w:val="28"/>
+              <w:szCs w:val="28"/>
+            </w:rPr>
+            <w:fldChar w:fldCharType="separate"/>
+          </w:r>
+          <w:r>
+            <w:rPr>
+              <w:rFonts w:ascii="Arial" w:hAnsi="Arial" w:cs="Arial"/>
+              <w:noProof/>
+              <w:sz w:val="28"/>
+              <w:szCs w:val="28"/>
+            </w:rPr>
+            <w:t>(diogo11d.wixsite.com, s.d.)</w:t>
+          </w:r>
+          <w:r>
+            <w:rPr>
+              <w:rFonts w:ascii="Arial" w:hAnsi="Arial" w:cs="Arial"/>
+              <w:sz w:val="28"/>
+              <w:szCs w:val="28"/>
+            </w:rPr>
+            <w:fldChar w:fldCharType="end"/>
+          </w:r>
+        </w:sdtContent>
+      </w:sdt>
+    </w:p>
+    <w:p>
+      <w:pPr>
+        <w:rPr>
+          <w:rFonts w:ascii="Arial" w:hAnsi="Arial" w:cs="Arial"/>
+          <w:sz w:val="28"/>
+          <w:szCs w:val="28"/>
+        </w:rPr>
+      </w:pPr>
+      <w:r>
+        <w:rPr>
+          <w:rFonts w:ascii="Arial" w:hAnsi="Arial" w:cs="Arial"/>
+          <w:noProof/>
+          <w:sz w:val="28"/>
+          <w:szCs w:val="28"/>
+          <w:lang w:eastAsia="pt-PT"/>
         </w:rPr>
         <w:drawing>
           <wp:anchor distT="0" distB="0" distL="114300" distR="114300" simplePos="0" relativeHeight="251659264" behindDoc="1" locked="0" layoutInCell="1" allowOverlap="1">
@@ -4808,12 +5359,12 @@
       <w:pPr>
         <w:pStyle w:val="Ttulo"/>
       </w:pPr>
-      <w:bookmarkStart w:id="12" w:name="_Toc504139752"/>
+      <w:bookmarkStart w:id="13" w:name="_Toc504658147"/>
       <w:r>
         <w:lastRenderedPageBreak/>
         <w:t>Conclusão</w:t>
       </w:r>
-      <w:bookmarkEnd w:id="12"/>
+      <w:bookmarkEnd w:id="13"/>
     </w:p>
     <w:p>
       <w:pPr>
@@ -4827,6 +5378,7 @@
     </w:p>
     <w:p>
       <w:pPr>
+        <w:jc w:val="both"/>
         <w:rPr>
           <w:rFonts w:ascii="Arial" w:hAnsi="Arial" w:cs="Arial"/>
           <w:sz w:val="44"/>
@@ -4905,6 +5457,7 @@
         <w:docPartUnique/>
       </w:docPartObj>
     </w:sdtPr>
+    <w:sdtEndPr/>
     <w:sdtContent>
       <w:p>
         <w:pPr>
@@ -5861,6 +6414,7 @@
   <w:style w:type="character" w:default="1" w:styleId="Tipodeletrapredefinidodopargrafo">
     <w:name w:val="Default Paragraph Font"/>
     <w:uiPriority w:val="1"/>
+    <w:semiHidden/>
     <w:unhideWhenUsed/>
   </w:style>
   <w:style w:type="table" w:default="1" w:styleId="Tabelanormal">
@@ -6618,11 +7172,109 @@
 </file>
 
 <file path=customXml/item1.xml><?xml version="1.0" encoding="utf-8"?>
-<b:Sources xmlns:b="http://schemas.openxmlformats.org/officeDocument/2006/bibliography" xmlns="http://schemas.openxmlformats.org/officeDocument/2006/bibliography" SelectedStyle="\APASixthEditionOfficeOnline.xsl" StyleName="APA" Version="6"/>
+<b:Sources xmlns:b="http://schemas.openxmlformats.org/officeDocument/2006/bibliography" xmlns="http://schemas.openxmlformats.org/officeDocument/2006/bibliography" SelectedStyle="\APASixthEditionOfficeOnline.xsl" StyleName="APA" Version="6">
+  <b:Source>
+    <b:Tag>Car07</b:Tag>
+    <b:SourceType>InternetSite</b:SourceType>
+    <b:Guid>{1CD0DE52-396C-4FAB-98AE-AB1FA5ADF5CC}</b:Guid>
+    <b:Author>
+      <b:Author>
+        <b:NameList>
+          <b:Person>
+            <b:Last>Morimoto</b:Last>
+            <b:First>Carlos</b:First>
+            <b:Middle>E.</b:Middle>
+          </b:Person>
+        </b:NameList>
+      </b:Author>
+    </b:Author>
+    <b:Title>www.hardware.com</b:Title>
+    <b:InternetSiteTitle>cabo de rede-guia do hadware</b:InternetSiteTitle>
+    <b:Year>2007</b:Year>
+    <b:Month>julho</b:Month>
+    <b:Day>31</b:Day>
+    <b:URL>http://www.hardware.com.br/termos/cabo-de-rede</b:URL>
+    <b:RefOrder>1</b:RefOrder>
+  </b:Source>
+  <b:Source>
+    <b:Tag>Mor08</b:Tag>
+    <b:SourceType>InternetSite</b:SourceType>
+    <b:Guid>{679EFD6C-DBFE-4EEE-87A8-B974F19FE230}</b:Guid>
+    <b:Author>
+      <b:Author>
+        <b:NameList>
+          <b:Person>
+            <b:Last>Morimoto</b:Last>
+            <b:First>Carlos</b:First>
+            <b:Middle>E.</b:Middle>
+          </b:Person>
+        </b:NameList>
+      </b:Author>
+    </b:Author>
+    <b:Title>www.hardware.com.br</b:Title>
+    <b:InternetSiteTitle>Categorias de cabos - Redes, Guia Prático 2ª Ed. (Atualização)</b:InternetSiteTitle>
+    <b:Year>2008</b:Year>
+    <b:Month>abril</b:Month>
+    <b:Day>1</b:Day>
+    <b:URL>http://www.hardware.com.br/livros/redes/categorias-cabos.html</b:URL>
+    <b:RefOrder>3</b:RefOrder>
+  </b:Source>
+  <b:Source>
+    <b:Tag>dio16</b:Tag>
+    <b:SourceType>InternetSite</b:SourceType>
+    <b:Guid>{D1208314-8AED-464D-9A92-965DF47594FA}</b:Guid>
+    <b:Author>
+      <b:Author>
+        <b:NameList>
+          <b:Person>
+            <b:Last>nunes</b:Last>
+            <b:First>diogo</b:First>
+          </b:Person>
+        </b:NameList>
+      </b:Author>
+    </b:Author>
+    <b:Title>infocila.blogspot</b:Title>
+    <b:InternetSiteTitle>redes e comunicaçoes</b:InternetSiteTitle>
+    <b:Year>2016</b:Year>
+    <b:Month>março</b:Month>
+    <b:Day>8</b:Day>
+    <b:URL>http://infocila.blogspot.pt/p/tipos-de-cabos_24.html</b:URL>
+    <b:RefOrder>2</b:RefOrder>
+  </b:Source>
+  <b:Source>
+    <b:Tag>Ped17</b:Tag>
+    <b:SourceType>InternetSite</b:SourceType>
+    <b:Guid>{B6DB6FA5-D660-4089-A3E8-DD27983ED6CD}</b:Guid>
+    <b:Author>
+      <b:Author>
+        <b:NameList>
+          <b:Person>
+            <b:Last>Pedro.CCM.</b:Last>
+          </b:Person>
+        </b:NameList>
+      </b:Author>
+    </b:Author>
+    <b:Title>br.ccm.net</b:Title>
+    <b:InternetSiteTitle>Tipos de redes - CCM</b:InternetSiteTitle>
+    <b:Year>2017</b:Year>
+    <b:Month>julho</b:Month>
+    <b:Day>3</b:Day>
+    <b:URL>http://br.ccm.net/contents/259-tipos-de-redes</b:URL>
+    <b:RefOrder>4</b:RefOrder>
+  </b:Source>
+  <b:Source>
+    <b:Tag>dio</b:Tag>
+    <b:SourceType>InternetSite</b:SourceType>
+    <b:Guid>{A654449E-F8F8-4377-A811-0669074A8EB2}</b:Guid>
+    <b:Title>diogo11d.wixsite.com</b:Title>
+    <b:InternetSiteTitle>Rede de Computadores | Equipamentos ativos e passivos - Wix.com</b:InternetSiteTitle>
+    <b:RefOrder>5</b:RefOrder>
+  </b:Source>
+</b:Sources>
 </file>
 
 <file path=customXml/itemProps1.xml><?xml version="1.0" encoding="utf-8"?>
-<ds:datastoreItem xmlns:ds="http://schemas.openxmlformats.org/officeDocument/2006/customXml" ds:itemID="{AA2BB06D-9492-439A-89F9-FA8FAABAC316}">
+<ds:datastoreItem xmlns:ds="http://schemas.openxmlformats.org/officeDocument/2006/customXml" ds:itemID="{3A229FFC-D41D-4DAD-AA6F-8BA12C8D7D83}">
   <ds:schemaRefs>
     <ds:schemaRef ds:uri="http://schemas.openxmlformats.org/officeDocument/2006/bibliography"/>
   </ds:schemaRefs>
